--- a/Documentos/Perfil_Proyecto_Condor_Mateo_Ichthion.docx
+++ b/Documentos/Perfil_Proyecto_Condor_Mateo_Ichthion.docx
@@ -462,24 +462,6 @@
           <w:szCs w:val="36"/>
         </w:rPr>
       </w:pPr>
-      <w:r>
-        <w:rPr>
-          <w:rFonts w:eastAsia="Arial" w:cs="Arial"/>
-          <w:color w:val="0070C0"/>
-          <w:sz w:val="36"/>
-          <w:szCs w:val="36"/>
-        </w:rPr>
-        <w:t xml:space="preserve">Ciudad: </w:t>
-      </w:r>
-      <w:r>
-        <w:rPr>
-          <w:rFonts w:eastAsia="Arial" w:cs="Arial"/>
-          <w:color w:val="0070C0"/>
-          <w:sz w:val="36"/>
-          <w:szCs w:val="36"/>
-        </w:rPr>
-        <w:t>Quito, Ecuador</w:t>
-      </w:r>
     </w:p>
     <w:p>
       <w:pPr>
@@ -499,60 +481,6 @@
           <w:szCs w:val="36"/>
         </w:rPr>
       </w:pPr>
-      <w:r>
-        <w:rPr>
-          <w:rFonts w:eastAsia="Arial" w:cs="Arial"/>
-          <w:color w:val="0070C0"/>
-          <w:sz w:val="36"/>
-          <w:szCs w:val="36"/>
-        </w:rPr>
-        <w:t xml:space="preserve">Fecha: </w:t>
-      </w:r>
-      <w:r>
-        <w:rPr>
-          <w:rFonts w:eastAsia="Arial" w:cs="Arial"/>
-          <w:color w:val="0070C0"/>
-          <w:sz w:val="36"/>
-          <w:szCs w:val="36"/>
-        </w:rPr>
-        <w:t>12</w:t>
-      </w:r>
-      <w:r>
-        <w:rPr>
-          <w:rFonts w:eastAsia="Arial" w:cs="Arial"/>
-          <w:color w:val="0070C0"/>
-          <w:sz w:val="36"/>
-          <w:szCs w:val="36"/>
-        </w:rPr>
-        <w:t>/</w:t>
-      </w:r>
-      <w:r>
-        <w:rPr>
-          <w:rFonts w:eastAsia="Arial" w:cs="Arial"/>
-          <w:color w:val="0070C0"/>
-          <w:sz w:val="36"/>
-          <w:szCs w:val="36"/>
-        </w:rPr>
-        <w:t>05</w:t>
-      </w:r>
-      <w:r>
-        <w:rPr>
-          <w:rFonts w:eastAsia="Arial" w:cs="Arial"/>
-          <w:color w:val="0070C0"/>
-          <w:sz w:val="36"/>
-          <w:szCs w:val="36"/>
-        </w:rPr>
-        <w:t>/</w:t>
-      </w:r>
-      <w:r>
-        <w:rPr>
-          <w:rFonts w:eastAsia="Arial" w:cs="Arial"/>
-          <w:color w:val="0070C0"/>
-          <w:sz w:val="36"/>
-          <w:szCs w:val="36"/>
-        </w:rPr>
-        <w:t>2025</w:t>
-      </w:r>
     </w:p>
     <w:p>
       <w:pPr>
@@ -572,6 +500,116 @@
           <w:szCs w:val="36"/>
         </w:rPr>
       </w:pPr>
+    </w:p>
+    <w:p>
+      <w:pPr>
+        <w:pBdr>
+          <w:top w:val="nil"/>
+          <w:left w:val="nil"/>
+          <w:bottom w:val="nil"/>
+          <w:right w:val="nil"/>
+          <w:between w:val="nil"/>
+        </w:pBdr>
+        <w:spacing w:after="0" w:line="360" w:lineRule="auto"/>
+        <w:jc w:val="both"/>
+        <w:rPr>
+          <w:rFonts w:eastAsia="Arial" w:cs="Arial"/>
+          <w:color w:val="0070C0"/>
+          <w:sz w:val="36"/>
+          <w:szCs w:val="36"/>
+        </w:rPr>
+      </w:pPr>
+      <w:r>
+        <w:rPr>
+          <w:rFonts w:eastAsia="Arial" w:cs="Arial"/>
+          <w:color w:val="0070C0"/>
+          <w:sz w:val="36"/>
+          <w:szCs w:val="36"/>
+        </w:rPr>
+        <w:t xml:space="preserve">Ciudad: </w:t>
+      </w:r>
+      <w:r>
+        <w:rPr>
+          <w:rFonts w:eastAsia="Arial" w:cs="Arial"/>
+          <w:color w:val="0070C0"/>
+          <w:sz w:val="36"/>
+          <w:szCs w:val="36"/>
+        </w:rPr>
+        <w:t>Quito, Ecuador</w:t>
+      </w:r>
+    </w:p>
+    <w:p>
+      <w:pPr>
+        <w:pBdr>
+          <w:top w:val="nil"/>
+          <w:left w:val="nil"/>
+          <w:bottom w:val="nil"/>
+          <w:right w:val="nil"/>
+          <w:between w:val="nil"/>
+        </w:pBdr>
+        <w:spacing w:after="0" w:line="360" w:lineRule="auto"/>
+        <w:jc w:val="both"/>
+        <w:rPr>
+          <w:rFonts w:eastAsia="Arial" w:cs="Arial"/>
+          <w:color w:val="0070C0"/>
+          <w:sz w:val="36"/>
+          <w:szCs w:val="36"/>
+        </w:rPr>
+      </w:pPr>
+      <w:r>
+        <w:rPr>
+          <w:rFonts w:eastAsia="Arial" w:cs="Arial"/>
+          <w:color w:val="0070C0"/>
+          <w:sz w:val="36"/>
+          <w:szCs w:val="36"/>
+        </w:rPr>
+        <w:t xml:space="preserve">Fecha: </w:t>
+      </w:r>
+      <w:r>
+        <w:rPr>
+          <w:rFonts w:eastAsia="Arial" w:cs="Arial"/>
+          <w:color w:val="0070C0"/>
+          <w:sz w:val="36"/>
+          <w:szCs w:val="36"/>
+        </w:rPr>
+        <w:t>12</w:t>
+      </w:r>
+      <w:r>
+        <w:rPr>
+          <w:rFonts w:eastAsia="Arial" w:cs="Arial"/>
+          <w:color w:val="0070C0"/>
+          <w:sz w:val="36"/>
+          <w:szCs w:val="36"/>
+        </w:rPr>
+        <w:t>/</w:t>
+      </w:r>
+      <w:r>
+        <w:rPr>
+          <w:rFonts w:eastAsia="Arial" w:cs="Arial"/>
+          <w:color w:val="0070C0"/>
+          <w:sz w:val="36"/>
+          <w:szCs w:val="36"/>
+        </w:rPr>
+        <w:t>05</w:t>
+      </w:r>
+      <w:r>
+        <w:rPr>
+          <w:rFonts w:eastAsia="Arial" w:cs="Arial"/>
+          <w:color w:val="0070C0"/>
+          <w:sz w:val="36"/>
+          <w:szCs w:val="36"/>
+        </w:rPr>
+        <w:t>/</w:t>
+      </w:r>
+      <w:r>
+        <w:rPr>
+          <w:rFonts w:eastAsia="Arial" w:cs="Arial"/>
+          <w:color w:val="0070C0"/>
+          <w:sz w:val="36"/>
+          <w:szCs w:val="36"/>
+        </w:rPr>
+        <w:t>2025</w:t>
+      </w:r>
     </w:p>
     <w:sdt>
       <w:sdtPr>
@@ -611,13 +649,13 @@
           <w:pPr>
             <w:pStyle w:val="TDC1"/>
             <w:tabs>
-              <w:tab w:val="left" w:pos="440"/>
+              <w:tab w:val="left" w:pos="720"/>
               <w:tab w:val="right" w:leader="dot" w:pos="9019"/>
             </w:tabs>
             <w:rPr>
               <w:rFonts w:asciiTheme="minorHAnsi" w:eastAsiaTheme="minorEastAsia" w:hAnsiTheme="minorHAnsi" w:cstheme="minorBidi"/>
               <w:noProof/>
-              <w:color w:val="0070C0"/>
+              <w:color w:val="2E74B5" w:themeColor="accent1" w:themeShade="BF"/>
               <w:kern w:val="2"/>
               <w:szCs w:val="24"/>
               <w:lang w:val="es-EC"/>
@@ -626,28 +664,28 @@
           </w:pPr>
           <w:r>
             <w:rPr>
-              <w:color w:val="0070C0"/>
+              <w:color w:val="2E74B5" w:themeColor="accent1" w:themeShade="BF"/>
             </w:rPr>
             <w:fldChar w:fldCharType="begin"/>
           </w:r>
           <w:r>
             <w:rPr>
-              <w:color w:val="0070C0"/>
+              <w:color w:val="2E74B5" w:themeColor="accent1" w:themeShade="BF"/>
             </w:rPr>
             <w:instrText xml:space="preserve"> TOC \o "1-3" \h \z \u </w:instrText>
           </w:r>
           <w:r>
             <w:rPr>
-              <w:color w:val="0070C0"/>
+              <w:color w:val="2E74B5" w:themeColor="accent1" w:themeShade="BF"/>
             </w:rPr>
             <w:fldChar w:fldCharType="separate"/>
           </w:r>
-          <w:hyperlink w:anchor="_Toc198189824" w:history="1">
+          <w:hyperlink w:anchor="_Toc198222682" w:history="1">
             <w:r>
               <w:rPr>
                 <w:rStyle w:val="Hipervnculo"/>
                 <w:noProof/>
-                <w:color w:val="0070C0"/>
+                <w:color w:val="2E74B5" w:themeColor="accent1" w:themeShade="BF"/>
               </w:rPr>
               <w:t>1.</w:t>
             </w:r>
@@ -655,7 +693,7 @@
               <w:rPr>
                 <w:rFonts w:asciiTheme="minorHAnsi" w:eastAsiaTheme="minorEastAsia" w:hAnsiTheme="minorHAnsi" w:cstheme="minorBidi"/>
                 <w:noProof/>
-                <w:color w:val="0070C0"/>
+                <w:color w:val="2E74B5" w:themeColor="accent1" w:themeShade="BF"/>
                 <w:kern w:val="2"/>
                 <w:szCs w:val="24"/>
                 <w:lang w:val="es-EC"/>
@@ -667,7 +705,7 @@
               <w:rPr>
                 <w:rStyle w:val="Hipervnculo"/>
                 <w:noProof/>
-                <w:color w:val="0070C0"/>
+                <w:color w:val="2E74B5" w:themeColor="accent1" w:themeShade="BF"/>
               </w:rPr>
               <w:t>Introducción</w:t>
             </w:r>
@@ -675,7 +713,7 @@
               <w:rPr>
                 <w:noProof/>
                 <w:webHidden/>
-                <w:color w:val="0070C0"/>
+                <w:color w:val="2E74B5" w:themeColor="accent1" w:themeShade="BF"/>
               </w:rPr>
               <w:tab/>
             </w:r>
@@ -683,7 +721,7 @@
               <w:rPr>
                 <w:noProof/>
                 <w:webHidden/>
-                <w:color w:val="0070C0"/>
+                <w:color w:val="2E74B5" w:themeColor="accent1" w:themeShade="BF"/>
               </w:rPr>
               <w:fldChar w:fldCharType="begin"/>
             </w:r>
@@ -691,22 +729,22 @@
               <w:rPr>
                 <w:noProof/>
                 <w:webHidden/>
-                <w:color w:val="0070C0"/>
-              </w:rPr>
-              <w:instrText xml:space="preserve"> PAGEREF _Toc198189824 \h </w:instrText>
-            </w:r>
-            <w:r>
-              <w:rPr>
-                <w:noProof/>
-                <w:webHidden/>
-                <w:color w:val="0070C0"/>
-              </w:rPr>
-            </w:r>
-            <w:r>
-              <w:rPr>
-                <w:noProof/>
-                <w:webHidden/>
-                <w:color w:val="0070C0"/>
+                <w:color w:val="2E74B5" w:themeColor="accent1" w:themeShade="BF"/>
+              </w:rPr>
+              <w:instrText xml:space="preserve"> PAGEREF _Toc198222682 \h </w:instrText>
+            </w:r>
+            <w:r>
+              <w:rPr>
+                <w:noProof/>
+                <w:webHidden/>
+                <w:color w:val="2E74B5" w:themeColor="accent1" w:themeShade="BF"/>
+              </w:rPr>
+            </w:r>
+            <w:r>
+              <w:rPr>
+                <w:noProof/>
+                <w:webHidden/>
+                <w:color w:val="2E74B5" w:themeColor="accent1" w:themeShade="BF"/>
               </w:rPr>
               <w:fldChar w:fldCharType="separate"/>
             </w:r>
@@ -714,7 +752,7 @@
               <w:rPr>
                 <w:noProof/>
                 <w:webHidden/>
-                <w:color w:val="0070C0"/>
+                <w:color w:val="2E74B5" w:themeColor="accent1" w:themeShade="BF"/>
               </w:rPr>
               <w:t>5</w:t>
             </w:r>
@@ -722,7 +760,7 @@
               <w:rPr>
                 <w:noProof/>
                 <w:webHidden/>
-                <w:color w:val="0070C0"/>
+                <w:color w:val="2E74B5" w:themeColor="accent1" w:themeShade="BF"/>
               </w:rPr>
               <w:fldChar w:fldCharType="end"/>
             </w:r>
@@ -732,25 +770,25 @@
           <w:pPr>
             <w:pStyle w:val="TDC1"/>
             <w:tabs>
-              <w:tab w:val="left" w:pos="440"/>
+              <w:tab w:val="left" w:pos="720"/>
               <w:tab w:val="right" w:leader="dot" w:pos="9019"/>
             </w:tabs>
             <w:rPr>
               <w:rFonts w:asciiTheme="minorHAnsi" w:eastAsiaTheme="minorEastAsia" w:hAnsiTheme="minorHAnsi" w:cstheme="minorBidi"/>
               <w:noProof/>
-              <w:color w:val="0070C0"/>
+              <w:color w:val="2E74B5" w:themeColor="accent1" w:themeShade="BF"/>
               <w:kern w:val="2"/>
               <w:szCs w:val="24"/>
               <w:lang w:val="es-EC"/>
               <w14:ligatures w14:val="standardContextual"/>
             </w:rPr>
           </w:pPr>
-          <w:hyperlink w:anchor="_Toc198189825" w:history="1">
+          <w:hyperlink w:anchor="_Toc198222683" w:history="1">
             <w:r>
               <w:rPr>
                 <w:rStyle w:val="Hipervnculo"/>
                 <w:noProof/>
-                <w:color w:val="0070C0"/>
+                <w:color w:val="2E74B5" w:themeColor="accent1" w:themeShade="BF"/>
               </w:rPr>
               <w:t>2.</w:t>
             </w:r>
@@ -758,7 +796,7 @@
               <w:rPr>
                 <w:rFonts w:asciiTheme="minorHAnsi" w:eastAsiaTheme="minorEastAsia" w:hAnsiTheme="minorHAnsi" w:cstheme="minorBidi"/>
                 <w:noProof/>
-                <w:color w:val="0070C0"/>
+                <w:color w:val="2E74B5" w:themeColor="accent1" w:themeShade="BF"/>
                 <w:kern w:val="2"/>
                 <w:szCs w:val="24"/>
                 <w:lang w:val="es-EC"/>
@@ -770,7 +808,7 @@
               <w:rPr>
                 <w:rStyle w:val="Hipervnculo"/>
                 <w:noProof/>
-                <w:color w:val="0070C0"/>
+                <w:color w:val="2E74B5" w:themeColor="accent1" w:themeShade="BF"/>
               </w:rPr>
               <w:t>Planteamiento del trabajo</w:t>
             </w:r>
@@ -778,7 +816,7 @@
               <w:rPr>
                 <w:noProof/>
                 <w:webHidden/>
-                <w:color w:val="0070C0"/>
+                <w:color w:val="2E74B5" w:themeColor="accent1" w:themeShade="BF"/>
               </w:rPr>
               <w:tab/>
             </w:r>
@@ -786,7 +824,7 @@
               <w:rPr>
                 <w:noProof/>
                 <w:webHidden/>
-                <w:color w:val="0070C0"/>
+                <w:color w:val="2E74B5" w:themeColor="accent1" w:themeShade="BF"/>
               </w:rPr>
               <w:fldChar w:fldCharType="begin"/>
             </w:r>
@@ -794,22 +832,22 @@
               <w:rPr>
                 <w:noProof/>
                 <w:webHidden/>
-                <w:color w:val="0070C0"/>
-              </w:rPr>
-              <w:instrText xml:space="preserve"> PAGEREF _Toc198189825 \h </w:instrText>
-            </w:r>
-            <w:r>
-              <w:rPr>
-                <w:noProof/>
-                <w:webHidden/>
-                <w:color w:val="0070C0"/>
-              </w:rPr>
-            </w:r>
-            <w:r>
-              <w:rPr>
-                <w:noProof/>
-                <w:webHidden/>
-                <w:color w:val="0070C0"/>
+                <w:color w:val="2E74B5" w:themeColor="accent1" w:themeShade="BF"/>
+              </w:rPr>
+              <w:instrText xml:space="preserve"> PAGEREF _Toc198222683 \h </w:instrText>
+            </w:r>
+            <w:r>
+              <w:rPr>
+                <w:noProof/>
+                <w:webHidden/>
+                <w:color w:val="2E74B5" w:themeColor="accent1" w:themeShade="BF"/>
+              </w:rPr>
+            </w:r>
+            <w:r>
+              <w:rPr>
+                <w:noProof/>
+                <w:webHidden/>
+                <w:color w:val="2E74B5" w:themeColor="accent1" w:themeShade="BF"/>
               </w:rPr>
               <w:fldChar w:fldCharType="separate"/>
             </w:r>
@@ -817,7 +855,7 @@
               <w:rPr>
                 <w:noProof/>
                 <w:webHidden/>
-                <w:color w:val="0070C0"/>
+                <w:color w:val="2E74B5" w:themeColor="accent1" w:themeShade="BF"/>
               </w:rPr>
               <w:t>5</w:t>
             </w:r>
@@ -825,7 +863,7 @@
               <w:rPr>
                 <w:noProof/>
                 <w:webHidden/>
-                <w:color w:val="0070C0"/>
+                <w:color w:val="2E74B5" w:themeColor="accent1" w:themeShade="BF"/>
               </w:rPr>
               <w:fldChar w:fldCharType="end"/>
             </w:r>
@@ -841,19 +879,19 @@
             <w:rPr>
               <w:rFonts w:asciiTheme="minorHAnsi" w:eastAsiaTheme="minorEastAsia" w:hAnsiTheme="minorHAnsi" w:cstheme="minorBidi"/>
               <w:noProof/>
-              <w:color w:val="0070C0"/>
+              <w:color w:val="2E74B5" w:themeColor="accent1" w:themeShade="BF"/>
               <w:kern w:val="2"/>
               <w:szCs w:val="24"/>
               <w:lang w:val="es-EC"/>
               <w14:ligatures w14:val="standardContextual"/>
             </w:rPr>
           </w:pPr>
-          <w:hyperlink w:anchor="_Toc198189826" w:history="1">
+          <w:hyperlink w:anchor="_Toc198222684" w:history="1">
             <w:r>
               <w:rPr>
                 <w:rStyle w:val="Hipervnculo"/>
                 <w:noProof/>
-                <w:color w:val="0070C0"/>
+                <w:color w:val="2E74B5" w:themeColor="accent1" w:themeShade="BF"/>
               </w:rPr>
               <w:t>2.1.</w:t>
             </w:r>
@@ -861,7 +899,7 @@
               <w:rPr>
                 <w:rFonts w:asciiTheme="minorHAnsi" w:eastAsiaTheme="minorEastAsia" w:hAnsiTheme="minorHAnsi" w:cstheme="minorBidi"/>
                 <w:noProof/>
-                <w:color w:val="0070C0"/>
+                <w:color w:val="2E74B5" w:themeColor="accent1" w:themeShade="BF"/>
                 <w:kern w:val="2"/>
                 <w:szCs w:val="24"/>
                 <w:lang w:val="es-EC"/>
@@ -873,7 +911,7 @@
               <w:rPr>
                 <w:rStyle w:val="Hipervnculo"/>
                 <w:noProof/>
-                <w:color w:val="0070C0"/>
+                <w:color w:val="2E74B5" w:themeColor="accent1" w:themeShade="BF"/>
               </w:rPr>
               <w:t>Formulación del problema</w:t>
             </w:r>
@@ -881,7 +919,7 @@
               <w:rPr>
                 <w:noProof/>
                 <w:webHidden/>
-                <w:color w:val="0070C0"/>
+                <w:color w:val="2E74B5" w:themeColor="accent1" w:themeShade="BF"/>
               </w:rPr>
               <w:tab/>
             </w:r>
@@ -889,7 +927,7 @@
               <w:rPr>
                 <w:noProof/>
                 <w:webHidden/>
-                <w:color w:val="0070C0"/>
+                <w:color w:val="2E74B5" w:themeColor="accent1" w:themeShade="BF"/>
               </w:rPr>
               <w:fldChar w:fldCharType="begin"/>
             </w:r>
@@ -897,22 +935,22 @@
               <w:rPr>
                 <w:noProof/>
                 <w:webHidden/>
-                <w:color w:val="0070C0"/>
-              </w:rPr>
-              <w:instrText xml:space="preserve"> PAGEREF _Toc198189826 \h </w:instrText>
-            </w:r>
-            <w:r>
-              <w:rPr>
-                <w:noProof/>
-                <w:webHidden/>
-                <w:color w:val="0070C0"/>
-              </w:rPr>
-            </w:r>
-            <w:r>
-              <w:rPr>
-                <w:noProof/>
-                <w:webHidden/>
-                <w:color w:val="0070C0"/>
+                <w:color w:val="2E74B5" w:themeColor="accent1" w:themeShade="BF"/>
+              </w:rPr>
+              <w:instrText xml:space="preserve"> PAGEREF _Toc198222684 \h </w:instrText>
+            </w:r>
+            <w:r>
+              <w:rPr>
+                <w:noProof/>
+                <w:webHidden/>
+                <w:color w:val="2E74B5" w:themeColor="accent1" w:themeShade="BF"/>
+              </w:rPr>
+            </w:r>
+            <w:r>
+              <w:rPr>
+                <w:noProof/>
+                <w:webHidden/>
+                <w:color w:val="2E74B5" w:themeColor="accent1" w:themeShade="BF"/>
               </w:rPr>
               <w:fldChar w:fldCharType="separate"/>
             </w:r>
@@ -920,7 +958,7 @@
               <w:rPr>
                 <w:noProof/>
                 <w:webHidden/>
-                <w:color w:val="0070C0"/>
+                <w:color w:val="2E74B5" w:themeColor="accent1" w:themeShade="BF"/>
               </w:rPr>
               <w:t>5</w:t>
             </w:r>
@@ -928,7 +966,7 @@
               <w:rPr>
                 <w:noProof/>
                 <w:webHidden/>
-                <w:color w:val="0070C0"/>
+                <w:color w:val="2E74B5" w:themeColor="accent1" w:themeShade="BF"/>
               </w:rPr>
               <w:fldChar w:fldCharType="end"/>
             </w:r>
@@ -944,19 +982,19 @@
             <w:rPr>
               <w:rFonts w:asciiTheme="minorHAnsi" w:eastAsiaTheme="minorEastAsia" w:hAnsiTheme="minorHAnsi" w:cstheme="minorBidi"/>
               <w:noProof/>
-              <w:color w:val="0070C0"/>
+              <w:color w:val="2E74B5" w:themeColor="accent1" w:themeShade="BF"/>
               <w:kern w:val="2"/>
               <w:szCs w:val="24"/>
               <w:lang w:val="es-EC"/>
               <w14:ligatures w14:val="standardContextual"/>
             </w:rPr>
           </w:pPr>
-          <w:hyperlink w:anchor="_Toc198189827" w:history="1">
+          <w:hyperlink w:anchor="_Toc198222685" w:history="1">
             <w:r>
               <w:rPr>
                 <w:rStyle w:val="Hipervnculo"/>
                 <w:noProof/>
-                <w:color w:val="0070C0"/>
+                <w:color w:val="2E74B5" w:themeColor="accent1" w:themeShade="BF"/>
               </w:rPr>
               <w:t>2.2.</w:t>
             </w:r>
@@ -964,7 +1002,7 @@
               <w:rPr>
                 <w:rFonts w:asciiTheme="minorHAnsi" w:eastAsiaTheme="minorEastAsia" w:hAnsiTheme="minorHAnsi" w:cstheme="minorBidi"/>
                 <w:noProof/>
-                <w:color w:val="0070C0"/>
+                <w:color w:val="2E74B5" w:themeColor="accent1" w:themeShade="BF"/>
                 <w:kern w:val="2"/>
                 <w:szCs w:val="24"/>
                 <w:lang w:val="es-EC"/>
@@ -976,7 +1014,7 @@
               <w:rPr>
                 <w:rStyle w:val="Hipervnculo"/>
                 <w:noProof/>
-                <w:color w:val="0070C0"/>
+                <w:color w:val="2E74B5" w:themeColor="accent1" w:themeShade="BF"/>
               </w:rPr>
               <w:t>Justificación</w:t>
             </w:r>
@@ -984,7 +1022,7 @@
               <w:rPr>
                 <w:noProof/>
                 <w:webHidden/>
-                <w:color w:val="0070C0"/>
+                <w:color w:val="2E74B5" w:themeColor="accent1" w:themeShade="BF"/>
               </w:rPr>
               <w:tab/>
             </w:r>
@@ -992,7 +1030,7 @@
               <w:rPr>
                 <w:noProof/>
                 <w:webHidden/>
-                <w:color w:val="0070C0"/>
+                <w:color w:val="2E74B5" w:themeColor="accent1" w:themeShade="BF"/>
               </w:rPr>
               <w:fldChar w:fldCharType="begin"/>
             </w:r>
@@ -1000,22 +1038,22 @@
               <w:rPr>
                 <w:noProof/>
                 <w:webHidden/>
-                <w:color w:val="0070C0"/>
-              </w:rPr>
-              <w:instrText xml:space="preserve"> PAGEREF _Toc198189827 \h </w:instrText>
-            </w:r>
-            <w:r>
-              <w:rPr>
-                <w:noProof/>
-                <w:webHidden/>
-                <w:color w:val="0070C0"/>
-              </w:rPr>
-            </w:r>
-            <w:r>
-              <w:rPr>
-                <w:noProof/>
-                <w:webHidden/>
-                <w:color w:val="0070C0"/>
+                <w:color w:val="2E74B5" w:themeColor="accent1" w:themeShade="BF"/>
+              </w:rPr>
+              <w:instrText xml:space="preserve"> PAGEREF _Toc198222685 \h </w:instrText>
+            </w:r>
+            <w:r>
+              <w:rPr>
+                <w:noProof/>
+                <w:webHidden/>
+                <w:color w:val="2E74B5" w:themeColor="accent1" w:themeShade="BF"/>
+              </w:rPr>
+            </w:r>
+            <w:r>
+              <w:rPr>
+                <w:noProof/>
+                <w:webHidden/>
+                <w:color w:val="2E74B5" w:themeColor="accent1" w:themeShade="BF"/>
               </w:rPr>
               <w:fldChar w:fldCharType="separate"/>
             </w:r>
@@ -1023,7 +1061,7 @@
               <w:rPr>
                 <w:noProof/>
                 <w:webHidden/>
-                <w:color w:val="0070C0"/>
+                <w:color w:val="2E74B5" w:themeColor="accent1" w:themeShade="BF"/>
               </w:rPr>
               <w:t>5</w:t>
             </w:r>
@@ -1031,7 +1069,7 @@
               <w:rPr>
                 <w:noProof/>
                 <w:webHidden/>
-                <w:color w:val="0070C0"/>
+                <w:color w:val="2E74B5" w:themeColor="accent1" w:themeShade="BF"/>
               </w:rPr>
               <w:fldChar w:fldCharType="end"/>
             </w:r>
@@ -1041,25 +1079,25 @@
           <w:pPr>
             <w:pStyle w:val="TDC1"/>
             <w:tabs>
-              <w:tab w:val="left" w:pos="440"/>
+              <w:tab w:val="left" w:pos="720"/>
               <w:tab w:val="right" w:leader="dot" w:pos="9019"/>
             </w:tabs>
             <w:rPr>
               <w:rFonts w:asciiTheme="minorHAnsi" w:eastAsiaTheme="minorEastAsia" w:hAnsiTheme="minorHAnsi" w:cstheme="minorBidi"/>
               <w:noProof/>
-              <w:color w:val="0070C0"/>
+              <w:color w:val="2E74B5" w:themeColor="accent1" w:themeShade="BF"/>
               <w:kern w:val="2"/>
               <w:szCs w:val="24"/>
               <w:lang w:val="es-EC"/>
               <w14:ligatures w14:val="standardContextual"/>
             </w:rPr>
           </w:pPr>
-          <w:hyperlink w:anchor="_Toc198189828" w:history="1">
+          <w:hyperlink w:anchor="_Toc198222686" w:history="1">
             <w:r>
               <w:rPr>
                 <w:rStyle w:val="Hipervnculo"/>
                 <w:noProof/>
-                <w:color w:val="0070C0"/>
+                <w:color w:val="2E74B5" w:themeColor="accent1" w:themeShade="BF"/>
               </w:rPr>
               <w:t>3.</w:t>
             </w:r>
@@ -1067,7 +1105,7 @@
               <w:rPr>
                 <w:rFonts w:asciiTheme="minorHAnsi" w:eastAsiaTheme="minorEastAsia" w:hAnsiTheme="minorHAnsi" w:cstheme="minorBidi"/>
                 <w:noProof/>
-                <w:color w:val="0070C0"/>
+                <w:color w:val="2E74B5" w:themeColor="accent1" w:themeShade="BF"/>
                 <w:kern w:val="2"/>
                 <w:szCs w:val="24"/>
                 <w:lang w:val="es-EC"/>
@@ -1079,7 +1117,7 @@
               <w:rPr>
                 <w:rStyle w:val="Hipervnculo"/>
                 <w:noProof/>
-                <w:color w:val="0070C0"/>
+                <w:color w:val="2E74B5" w:themeColor="accent1" w:themeShade="BF"/>
               </w:rPr>
               <w:t>Sistema de Objetivos</w:t>
             </w:r>
@@ -1087,7 +1125,7 @@
               <w:rPr>
                 <w:noProof/>
                 <w:webHidden/>
-                <w:color w:val="0070C0"/>
+                <w:color w:val="2E74B5" w:themeColor="accent1" w:themeShade="BF"/>
               </w:rPr>
               <w:tab/>
             </w:r>
@@ -1095,7 +1133,7 @@
               <w:rPr>
                 <w:noProof/>
                 <w:webHidden/>
-                <w:color w:val="0070C0"/>
+                <w:color w:val="2E74B5" w:themeColor="accent1" w:themeShade="BF"/>
               </w:rPr>
               <w:fldChar w:fldCharType="begin"/>
             </w:r>
@@ -1103,22 +1141,22 @@
               <w:rPr>
                 <w:noProof/>
                 <w:webHidden/>
-                <w:color w:val="0070C0"/>
-              </w:rPr>
-              <w:instrText xml:space="preserve"> PAGEREF _Toc198189828 \h </w:instrText>
-            </w:r>
-            <w:r>
-              <w:rPr>
-                <w:noProof/>
-                <w:webHidden/>
-                <w:color w:val="0070C0"/>
-              </w:rPr>
-            </w:r>
-            <w:r>
-              <w:rPr>
-                <w:noProof/>
-                <w:webHidden/>
-                <w:color w:val="0070C0"/>
+                <w:color w:val="2E74B5" w:themeColor="accent1" w:themeShade="BF"/>
+              </w:rPr>
+              <w:instrText xml:space="preserve"> PAGEREF _Toc198222686 \h </w:instrText>
+            </w:r>
+            <w:r>
+              <w:rPr>
+                <w:noProof/>
+                <w:webHidden/>
+                <w:color w:val="2E74B5" w:themeColor="accent1" w:themeShade="BF"/>
+              </w:rPr>
+            </w:r>
+            <w:r>
+              <w:rPr>
+                <w:noProof/>
+                <w:webHidden/>
+                <w:color w:val="2E74B5" w:themeColor="accent1" w:themeShade="BF"/>
               </w:rPr>
               <w:fldChar w:fldCharType="separate"/>
             </w:r>
@@ -1126,7 +1164,7 @@
               <w:rPr>
                 <w:noProof/>
                 <w:webHidden/>
-                <w:color w:val="0070C0"/>
+                <w:color w:val="2E74B5" w:themeColor="accent1" w:themeShade="BF"/>
               </w:rPr>
               <w:t>5</w:t>
             </w:r>
@@ -1134,7 +1172,7 @@
               <w:rPr>
                 <w:noProof/>
                 <w:webHidden/>
-                <w:color w:val="0070C0"/>
+                <w:color w:val="2E74B5" w:themeColor="accent1" w:themeShade="BF"/>
               </w:rPr>
               <w:fldChar w:fldCharType="end"/>
             </w:r>
@@ -1150,19 +1188,19 @@
             <w:rPr>
               <w:rFonts w:asciiTheme="minorHAnsi" w:eastAsiaTheme="minorEastAsia" w:hAnsiTheme="minorHAnsi" w:cstheme="minorBidi"/>
               <w:noProof/>
-              <w:color w:val="0070C0"/>
+              <w:color w:val="2E74B5" w:themeColor="accent1" w:themeShade="BF"/>
               <w:kern w:val="2"/>
               <w:szCs w:val="24"/>
               <w:lang w:val="es-EC"/>
               <w14:ligatures w14:val="standardContextual"/>
             </w:rPr>
           </w:pPr>
-          <w:hyperlink w:anchor="_Toc198189829" w:history="1">
+          <w:hyperlink w:anchor="_Toc198222687" w:history="1">
             <w:r>
               <w:rPr>
                 <w:rStyle w:val="Hipervnculo"/>
                 <w:noProof/>
-                <w:color w:val="0070C0"/>
+                <w:color w:val="2E74B5" w:themeColor="accent1" w:themeShade="BF"/>
               </w:rPr>
               <w:t>3.1.</w:t>
             </w:r>
@@ -1170,7 +1208,7 @@
               <w:rPr>
                 <w:rFonts w:asciiTheme="minorHAnsi" w:eastAsiaTheme="minorEastAsia" w:hAnsiTheme="minorHAnsi" w:cstheme="minorBidi"/>
                 <w:noProof/>
-                <w:color w:val="0070C0"/>
+                <w:color w:val="2E74B5" w:themeColor="accent1" w:themeShade="BF"/>
                 <w:kern w:val="2"/>
                 <w:szCs w:val="24"/>
                 <w:lang w:val="es-EC"/>
@@ -1182,7 +1220,7 @@
               <w:rPr>
                 <w:rStyle w:val="Hipervnculo"/>
                 <w:noProof/>
-                <w:color w:val="0070C0"/>
+                <w:color w:val="2E74B5" w:themeColor="accent1" w:themeShade="BF"/>
               </w:rPr>
               <w:t>Objetivo General</w:t>
             </w:r>
@@ -1190,7 +1228,7 @@
               <w:rPr>
                 <w:noProof/>
                 <w:webHidden/>
-                <w:color w:val="0070C0"/>
+                <w:color w:val="2E74B5" w:themeColor="accent1" w:themeShade="BF"/>
               </w:rPr>
               <w:tab/>
             </w:r>
@@ -1198,7 +1236,7 @@
               <w:rPr>
                 <w:noProof/>
                 <w:webHidden/>
-                <w:color w:val="0070C0"/>
+                <w:color w:val="2E74B5" w:themeColor="accent1" w:themeShade="BF"/>
               </w:rPr>
               <w:fldChar w:fldCharType="begin"/>
             </w:r>
@@ -1206,22 +1244,22 @@
               <w:rPr>
                 <w:noProof/>
                 <w:webHidden/>
-                <w:color w:val="0070C0"/>
-              </w:rPr>
-              <w:instrText xml:space="preserve"> PAGEREF _Toc198189829 \h </w:instrText>
-            </w:r>
-            <w:r>
-              <w:rPr>
-                <w:noProof/>
-                <w:webHidden/>
-                <w:color w:val="0070C0"/>
-              </w:rPr>
-            </w:r>
-            <w:r>
-              <w:rPr>
-                <w:noProof/>
-                <w:webHidden/>
-                <w:color w:val="0070C0"/>
+                <w:color w:val="2E74B5" w:themeColor="accent1" w:themeShade="BF"/>
+              </w:rPr>
+              <w:instrText xml:space="preserve"> PAGEREF _Toc198222687 \h </w:instrText>
+            </w:r>
+            <w:r>
+              <w:rPr>
+                <w:noProof/>
+                <w:webHidden/>
+                <w:color w:val="2E74B5" w:themeColor="accent1" w:themeShade="BF"/>
+              </w:rPr>
+            </w:r>
+            <w:r>
+              <w:rPr>
+                <w:noProof/>
+                <w:webHidden/>
+                <w:color w:val="2E74B5" w:themeColor="accent1" w:themeShade="BF"/>
               </w:rPr>
               <w:fldChar w:fldCharType="separate"/>
             </w:r>
@@ -1229,7 +1267,7 @@
               <w:rPr>
                 <w:noProof/>
                 <w:webHidden/>
-                <w:color w:val="0070C0"/>
+                <w:color w:val="2E74B5" w:themeColor="accent1" w:themeShade="BF"/>
               </w:rPr>
               <w:t>5</w:t>
             </w:r>
@@ -1237,7 +1275,7 @@
               <w:rPr>
                 <w:noProof/>
                 <w:webHidden/>
-                <w:color w:val="0070C0"/>
+                <w:color w:val="2E74B5" w:themeColor="accent1" w:themeShade="BF"/>
               </w:rPr>
               <w:fldChar w:fldCharType="end"/>
             </w:r>
@@ -1253,19 +1291,19 @@
             <w:rPr>
               <w:rFonts w:asciiTheme="minorHAnsi" w:eastAsiaTheme="minorEastAsia" w:hAnsiTheme="minorHAnsi" w:cstheme="minorBidi"/>
               <w:noProof/>
-              <w:color w:val="0070C0"/>
+              <w:color w:val="2E74B5" w:themeColor="accent1" w:themeShade="BF"/>
               <w:kern w:val="2"/>
               <w:szCs w:val="24"/>
               <w:lang w:val="es-EC"/>
               <w14:ligatures w14:val="standardContextual"/>
             </w:rPr>
           </w:pPr>
-          <w:hyperlink w:anchor="_Toc198189830" w:history="1">
+          <w:hyperlink w:anchor="_Toc198222688" w:history="1">
             <w:r>
               <w:rPr>
                 <w:rStyle w:val="Hipervnculo"/>
                 <w:noProof/>
-                <w:color w:val="0070C0"/>
+                <w:color w:val="2E74B5" w:themeColor="accent1" w:themeShade="BF"/>
               </w:rPr>
               <w:t>3.2.</w:t>
             </w:r>
@@ -1273,7 +1311,7 @@
               <w:rPr>
                 <w:rFonts w:asciiTheme="minorHAnsi" w:eastAsiaTheme="minorEastAsia" w:hAnsiTheme="minorHAnsi" w:cstheme="minorBidi"/>
                 <w:noProof/>
-                <w:color w:val="0070C0"/>
+                <w:color w:val="2E74B5" w:themeColor="accent1" w:themeShade="BF"/>
                 <w:kern w:val="2"/>
                 <w:szCs w:val="24"/>
                 <w:lang w:val="es-EC"/>
@@ -1285,7 +1323,7 @@
               <w:rPr>
                 <w:rStyle w:val="Hipervnculo"/>
                 <w:noProof/>
-                <w:color w:val="0070C0"/>
+                <w:color w:val="2E74B5" w:themeColor="accent1" w:themeShade="BF"/>
               </w:rPr>
               <w:t>Objetivos Específicos</w:t>
             </w:r>
@@ -1293,7 +1331,7 @@
               <w:rPr>
                 <w:noProof/>
                 <w:webHidden/>
-                <w:color w:val="0070C0"/>
+                <w:color w:val="2E74B5" w:themeColor="accent1" w:themeShade="BF"/>
               </w:rPr>
               <w:tab/>
             </w:r>
@@ -1301,7 +1339,7 @@
               <w:rPr>
                 <w:noProof/>
                 <w:webHidden/>
-                <w:color w:val="0070C0"/>
+                <w:color w:val="2E74B5" w:themeColor="accent1" w:themeShade="BF"/>
               </w:rPr>
               <w:fldChar w:fldCharType="begin"/>
             </w:r>
@@ -1309,22 +1347,22 @@
               <w:rPr>
                 <w:noProof/>
                 <w:webHidden/>
-                <w:color w:val="0070C0"/>
-              </w:rPr>
-              <w:instrText xml:space="preserve"> PAGEREF _Toc198189830 \h </w:instrText>
-            </w:r>
-            <w:r>
-              <w:rPr>
-                <w:noProof/>
-                <w:webHidden/>
-                <w:color w:val="0070C0"/>
-              </w:rPr>
-            </w:r>
-            <w:r>
-              <w:rPr>
-                <w:noProof/>
-                <w:webHidden/>
-                <w:color w:val="0070C0"/>
+                <w:color w:val="2E74B5" w:themeColor="accent1" w:themeShade="BF"/>
+              </w:rPr>
+              <w:instrText xml:space="preserve"> PAGEREF _Toc198222688 \h </w:instrText>
+            </w:r>
+            <w:r>
+              <w:rPr>
+                <w:noProof/>
+                <w:webHidden/>
+                <w:color w:val="2E74B5" w:themeColor="accent1" w:themeShade="BF"/>
+              </w:rPr>
+            </w:r>
+            <w:r>
+              <w:rPr>
+                <w:noProof/>
+                <w:webHidden/>
+                <w:color w:val="2E74B5" w:themeColor="accent1" w:themeShade="BF"/>
               </w:rPr>
               <w:fldChar w:fldCharType="separate"/>
             </w:r>
@@ -1332,7 +1370,7 @@
               <w:rPr>
                 <w:noProof/>
                 <w:webHidden/>
-                <w:color w:val="0070C0"/>
+                <w:color w:val="2E74B5" w:themeColor="accent1" w:themeShade="BF"/>
               </w:rPr>
               <w:t>5</w:t>
             </w:r>
@@ -1340,7 +1378,7 @@
               <w:rPr>
                 <w:noProof/>
                 <w:webHidden/>
-                <w:color w:val="0070C0"/>
+                <w:color w:val="2E74B5" w:themeColor="accent1" w:themeShade="BF"/>
               </w:rPr>
               <w:fldChar w:fldCharType="end"/>
             </w:r>
@@ -1350,25 +1388,25 @@
           <w:pPr>
             <w:pStyle w:val="TDC1"/>
             <w:tabs>
-              <w:tab w:val="left" w:pos="440"/>
+              <w:tab w:val="left" w:pos="720"/>
               <w:tab w:val="right" w:leader="dot" w:pos="9019"/>
             </w:tabs>
             <w:rPr>
               <w:rFonts w:asciiTheme="minorHAnsi" w:eastAsiaTheme="minorEastAsia" w:hAnsiTheme="minorHAnsi" w:cstheme="minorBidi"/>
               <w:noProof/>
-              <w:color w:val="0070C0"/>
+              <w:color w:val="2E74B5" w:themeColor="accent1" w:themeShade="BF"/>
               <w:kern w:val="2"/>
               <w:szCs w:val="24"/>
               <w:lang w:val="es-EC"/>
               <w14:ligatures w14:val="standardContextual"/>
             </w:rPr>
           </w:pPr>
-          <w:hyperlink w:anchor="_Toc198189831" w:history="1">
+          <w:hyperlink w:anchor="_Toc198222689" w:history="1">
             <w:r>
               <w:rPr>
                 <w:rStyle w:val="Hipervnculo"/>
                 <w:noProof/>
-                <w:color w:val="0070C0"/>
+                <w:color w:val="2E74B5" w:themeColor="accent1" w:themeShade="BF"/>
               </w:rPr>
               <w:t>4.</w:t>
             </w:r>
@@ -1376,7 +1414,7 @@
               <w:rPr>
                 <w:rFonts w:asciiTheme="minorHAnsi" w:eastAsiaTheme="minorEastAsia" w:hAnsiTheme="minorHAnsi" w:cstheme="minorBidi"/>
                 <w:noProof/>
-                <w:color w:val="0070C0"/>
+                <w:color w:val="2E74B5" w:themeColor="accent1" w:themeShade="BF"/>
                 <w:kern w:val="2"/>
                 <w:szCs w:val="24"/>
                 <w:lang w:val="es-EC"/>
@@ -1388,7 +1426,7 @@
               <w:rPr>
                 <w:rStyle w:val="Hipervnculo"/>
                 <w:noProof/>
-                <w:color w:val="0070C0"/>
+                <w:color w:val="2E74B5" w:themeColor="accent1" w:themeShade="BF"/>
               </w:rPr>
               <w:t>Alcance</w:t>
             </w:r>
@@ -1396,7 +1434,7 @@
               <w:rPr>
                 <w:noProof/>
                 <w:webHidden/>
-                <w:color w:val="0070C0"/>
+                <w:color w:val="2E74B5" w:themeColor="accent1" w:themeShade="BF"/>
               </w:rPr>
               <w:tab/>
             </w:r>
@@ -1404,7 +1442,7 @@
               <w:rPr>
                 <w:noProof/>
                 <w:webHidden/>
-                <w:color w:val="0070C0"/>
+                <w:color w:val="2E74B5" w:themeColor="accent1" w:themeShade="BF"/>
               </w:rPr>
               <w:fldChar w:fldCharType="begin"/>
             </w:r>
@@ -1412,22 +1450,22 @@
               <w:rPr>
                 <w:noProof/>
                 <w:webHidden/>
-                <w:color w:val="0070C0"/>
-              </w:rPr>
-              <w:instrText xml:space="preserve"> PAGEREF _Toc198189831 \h </w:instrText>
-            </w:r>
-            <w:r>
-              <w:rPr>
-                <w:noProof/>
-                <w:webHidden/>
-                <w:color w:val="0070C0"/>
-              </w:rPr>
-            </w:r>
-            <w:r>
-              <w:rPr>
-                <w:noProof/>
-                <w:webHidden/>
-                <w:color w:val="0070C0"/>
+                <w:color w:val="2E74B5" w:themeColor="accent1" w:themeShade="BF"/>
+              </w:rPr>
+              <w:instrText xml:space="preserve"> PAGEREF _Toc198222689 \h </w:instrText>
+            </w:r>
+            <w:r>
+              <w:rPr>
+                <w:noProof/>
+                <w:webHidden/>
+                <w:color w:val="2E74B5" w:themeColor="accent1" w:themeShade="BF"/>
+              </w:rPr>
+            </w:r>
+            <w:r>
+              <w:rPr>
+                <w:noProof/>
+                <w:webHidden/>
+                <w:color w:val="2E74B5" w:themeColor="accent1" w:themeShade="BF"/>
               </w:rPr>
               <w:fldChar w:fldCharType="separate"/>
             </w:r>
@@ -1435,7 +1473,7 @@
               <w:rPr>
                 <w:noProof/>
                 <w:webHidden/>
-                <w:color w:val="0070C0"/>
+                <w:color w:val="2E74B5" w:themeColor="accent1" w:themeShade="BF"/>
               </w:rPr>
               <w:t>6</w:t>
             </w:r>
@@ -1443,7 +1481,7 @@
               <w:rPr>
                 <w:noProof/>
                 <w:webHidden/>
-                <w:color w:val="0070C0"/>
+                <w:color w:val="2E74B5" w:themeColor="accent1" w:themeShade="BF"/>
               </w:rPr>
               <w:fldChar w:fldCharType="end"/>
             </w:r>
@@ -1453,25 +1491,25 @@
           <w:pPr>
             <w:pStyle w:val="TDC1"/>
             <w:tabs>
-              <w:tab w:val="left" w:pos="440"/>
+              <w:tab w:val="left" w:pos="720"/>
               <w:tab w:val="right" w:leader="dot" w:pos="9019"/>
             </w:tabs>
             <w:rPr>
               <w:rFonts w:asciiTheme="minorHAnsi" w:eastAsiaTheme="minorEastAsia" w:hAnsiTheme="minorHAnsi" w:cstheme="minorBidi"/>
               <w:noProof/>
-              <w:color w:val="0070C0"/>
+              <w:color w:val="2E74B5" w:themeColor="accent1" w:themeShade="BF"/>
               <w:kern w:val="2"/>
               <w:szCs w:val="24"/>
               <w:lang w:val="es-EC"/>
               <w14:ligatures w14:val="standardContextual"/>
             </w:rPr>
           </w:pPr>
-          <w:hyperlink w:anchor="_Toc198189832" w:history="1">
+          <w:hyperlink w:anchor="_Toc198222690" w:history="1">
             <w:r>
               <w:rPr>
                 <w:rStyle w:val="Hipervnculo"/>
                 <w:noProof/>
-                <w:color w:val="0070C0"/>
+                <w:color w:val="2E74B5" w:themeColor="accent1" w:themeShade="BF"/>
               </w:rPr>
               <w:t>5.</w:t>
             </w:r>
@@ -1479,7 +1517,7 @@
               <w:rPr>
                 <w:rFonts w:asciiTheme="minorHAnsi" w:eastAsiaTheme="minorEastAsia" w:hAnsiTheme="minorHAnsi" w:cstheme="minorBidi"/>
                 <w:noProof/>
-                <w:color w:val="0070C0"/>
+                <w:color w:val="2E74B5" w:themeColor="accent1" w:themeShade="BF"/>
                 <w:kern w:val="2"/>
                 <w:szCs w:val="24"/>
                 <w:lang w:val="es-EC"/>
@@ -1491,7 +1529,7 @@
               <w:rPr>
                 <w:rStyle w:val="Hipervnculo"/>
                 <w:noProof/>
-                <w:color w:val="0070C0"/>
+                <w:color w:val="2E74B5" w:themeColor="accent1" w:themeShade="BF"/>
               </w:rPr>
               <w:t>Marco Teórico</w:t>
             </w:r>
@@ -1499,7 +1537,7 @@
               <w:rPr>
                 <w:noProof/>
                 <w:webHidden/>
-                <w:color w:val="0070C0"/>
+                <w:color w:val="2E74B5" w:themeColor="accent1" w:themeShade="BF"/>
               </w:rPr>
               <w:tab/>
             </w:r>
@@ -1507,7 +1545,7 @@
               <w:rPr>
                 <w:noProof/>
                 <w:webHidden/>
-                <w:color w:val="0070C0"/>
+                <w:color w:val="2E74B5" w:themeColor="accent1" w:themeShade="BF"/>
               </w:rPr>
               <w:fldChar w:fldCharType="begin"/>
             </w:r>
@@ -1515,22 +1553,22 @@
               <w:rPr>
                 <w:noProof/>
                 <w:webHidden/>
-                <w:color w:val="0070C0"/>
-              </w:rPr>
-              <w:instrText xml:space="preserve"> PAGEREF _Toc198189832 \h </w:instrText>
-            </w:r>
-            <w:r>
-              <w:rPr>
-                <w:noProof/>
-                <w:webHidden/>
-                <w:color w:val="0070C0"/>
-              </w:rPr>
-            </w:r>
-            <w:r>
-              <w:rPr>
-                <w:noProof/>
-                <w:webHidden/>
-                <w:color w:val="0070C0"/>
+                <w:color w:val="2E74B5" w:themeColor="accent1" w:themeShade="BF"/>
+              </w:rPr>
+              <w:instrText xml:space="preserve"> PAGEREF _Toc198222690 \h </w:instrText>
+            </w:r>
+            <w:r>
+              <w:rPr>
+                <w:noProof/>
+                <w:webHidden/>
+                <w:color w:val="2E74B5" w:themeColor="accent1" w:themeShade="BF"/>
+              </w:rPr>
+            </w:r>
+            <w:r>
+              <w:rPr>
+                <w:noProof/>
+                <w:webHidden/>
+                <w:color w:val="2E74B5" w:themeColor="accent1" w:themeShade="BF"/>
               </w:rPr>
               <w:fldChar w:fldCharType="separate"/>
             </w:r>
@@ -1538,7 +1576,7 @@
               <w:rPr>
                 <w:noProof/>
                 <w:webHidden/>
-                <w:color w:val="0070C0"/>
+                <w:color w:val="2E74B5" w:themeColor="accent1" w:themeShade="BF"/>
               </w:rPr>
               <w:t>6</w:t>
             </w:r>
@@ -1546,7 +1584,7 @@
               <w:rPr>
                 <w:noProof/>
                 <w:webHidden/>
-                <w:color w:val="0070C0"/>
+                <w:color w:val="2E74B5" w:themeColor="accent1" w:themeShade="BF"/>
               </w:rPr>
               <w:fldChar w:fldCharType="end"/>
             </w:r>
@@ -1562,19 +1600,19 @@
             <w:rPr>
               <w:rFonts w:asciiTheme="minorHAnsi" w:eastAsiaTheme="minorEastAsia" w:hAnsiTheme="minorHAnsi" w:cstheme="minorBidi"/>
               <w:noProof/>
-              <w:color w:val="0070C0"/>
+              <w:color w:val="2E74B5" w:themeColor="accent1" w:themeShade="BF"/>
               <w:kern w:val="2"/>
               <w:szCs w:val="24"/>
               <w:lang w:val="es-EC"/>
               <w14:ligatures w14:val="standardContextual"/>
             </w:rPr>
           </w:pPr>
-          <w:hyperlink w:anchor="_Toc198189833" w:history="1">
+          <w:hyperlink w:anchor="_Toc198222691" w:history="1">
             <w:r>
               <w:rPr>
                 <w:rStyle w:val="Hipervnculo"/>
                 <w:noProof/>
-                <w:color w:val="0070C0"/>
+                <w:color w:val="2E74B5" w:themeColor="accent1" w:themeShade="BF"/>
               </w:rPr>
               <w:t>5.1.</w:t>
             </w:r>
@@ -1582,7 +1620,7 @@
               <w:rPr>
                 <w:rFonts w:asciiTheme="minorHAnsi" w:eastAsiaTheme="minorEastAsia" w:hAnsiTheme="minorHAnsi" w:cstheme="minorBidi"/>
                 <w:noProof/>
-                <w:color w:val="0070C0"/>
+                <w:color w:val="2E74B5" w:themeColor="accent1" w:themeShade="BF"/>
                 <w:kern w:val="2"/>
                 <w:szCs w:val="24"/>
                 <w:lang w:val="es-EC"/>
@@ -1594,7 +1632,7 @@
               <w:rPr>
                 <w:rStyle w:val="Hipervnculo"/>
                 <w:noProof/>
-                <w:color w:val="0070C0"/>
+                <w:color w:val="2E74B5" w:themeColor="accent1" w:themeShade="BF"/>
               </w:rPr>
               <w:t>Metodología (Marco de trabajo 5W+2H)</w:t>
             </w:r>
@@ -1602,7 +1640,7 @@
               <w:rPr>
                 <w:noProof/>
                 <w:webHidden/>
-                <w:color w:val="0070C0"/>
+                <w:color w:val="2E74B5" w:themeColor="accent1" w:themeShade="BF"/>
               </w:rPr>
               <w:tab/>
             </w:r>
@@ -1610,7 +1648,7 @@
               <w:rPr>
                 <w:noProof/>
                 <w:webHidden/>
-                <w:color w:val="0070C0"/>
+                <w:color w:val="2E74B5" w:themeColor="accent1" w:themeShade="BF"/>
               </w:rPr>
               <w:fldChar w:fldCharType="begin"/>
             </w:r>
@@ -1618,22 +1656,22 @@
               <w:rPr>
                 <w:noProof/>
                 <w:webHidden/>
-                <w:color w:val="0070C0"/>
-              </w:rPr>
-              <w:instrText xml:space="preserve"> PAGEREF _Toc198189833 \h </w:instrText>
-            </w:r>
-            <w:r>
-              <w:rPr>
-                <w:noProof/>
-                <w:webHidden/>
-                <w:color w:val="0070C0"/>
-              </w:rPr>
-            </w:r>
-            <w:r>
-              <w:rPr>
-                <w:noProof/>
-                <w:webHidden/>
-                <w:color w:val="0070C0"/>
+                <w:color w:val="2E74B5" w:themeColor="accent1" w:themeShade="BF"/>
+              </w:rPr>
+              <w:instrText xml:space="preserve"> PAGEREF _Toc198222691 \h </w:instrText>
+            </w:r>
+            <w:r>
+              <w:rPr>
+                <w:noProof/>
+                <w:webHidden/>
+                <w:color w:val="2E74B5" w:themeColor="accent1" w:themeShade="BF"/>
+              </w:rPr>
+            </w:r>
+            <w:r>
+              <w:rPr>
+                <w:noProof/>
+                <w:webHidden/>
+                <w:color w:val="2E74B5" w:themeColor="accent1" w:themeShade="BF"/>
               </w:rPr>
               <w:fldChar w:fldCharType="separate"/>
             </w:r>
@@ -1641,7 +1679,7 @@
               <w:rPr>
                 <w:noProof/>
                 <w:webHidden/>
-                <w:color w:val="0070C0"/>
+                <w:color w:val="2E74B5" w:themeColor="accent1" w:themeShade="BF"/>
               </w:rPr>
               <w:t>6</w:t>
             </w:r>
@@ -1649,7 +1687,7 @@
               <w:rPr>
                 <w:noProof/>
                 <w:webHidden/>
-                <w:color w:val="0070C0"/>
+                <w:color w:val="2E74B5" w:themeColor="accent1" w:themeShade="BF"/>
               </w:rPr>
               <w:fldChar w:fldCharType="end"/>
             </w:r>
@@ -1659,25 +1697,25 @@
           <w:pPr>
             <w:pStyle w:val="TDC1"/>
             <w:tabs>
-              <w:tab w:val="left" w:pos="440"/>
+              <w:tab w:val="left" w:pos="720"/>
               <w:tab w:val="right" w:leader="dot" w:pos="9019"/>
             </w:tabs>
             <w:rPr>
               <w:rFonts w:asciiTheme="minorHAnsi" w:eastAsiaTheme="minorEastAsia" w:hAnsiTheme="minorHAnsi" w:cstheme="minorBidi"/>
               <w:noProof/>
-              <w:color w:val="0070C0"/>
+              <w:color w:val="2E74B5" w:themeColor="accent1" w:themeShade="BF"/>
               <w:kern w:val="2"/>
               <w:szCs w:val="24"/>
               <w:lang w:val="es-EC"/>
               <w14:ligatures w14:val="standardContextual"/>
             </w:rPr>
           </w:pPr>
-          <w:hyperlink w:anchor="_Toc198189834" w:history="1">
+          <w:hyperlink w:anchor="_Toc198222692" w:history="1">
             <w:r>
               <w:rPr>
                 <w:rStyle w:val="Hipervnculo"/>
                 <w:noProof/>
-                <w:color w:val="0070C0"/>
+                <w:color w:val="2E74B5" w:themeColor="accent1" w:themeShade="BF"/>
               </w:rPr>
               <w:t>6.</w:t>
             </w:r>
@@ -1685,7 +1723,7 @@
               <w:rPr>
                 <w:rFonts w:asciiTheme="minorHAnsi" w:eastAsiaTheme="minorEastAsia" w:hAnsiTheme="minorHAnsi" w:cstheme="minorBidi"/>
                 <w:noProof/>
-                <w:color w:val="0070C0"/>
+                <w:color w:val="2E74B5" w:themeColor="accent1" w:themeShade="BF"/>
                 <w:kern w:val="2"/>
                 <w:szCs w:val="24"/>
                 <w:lang w:val="es-EC"/>
@@ -1697,7 +1735,7 @@
               <w:rPr>
                 <w:rStyle w:val="Hipervnculo"/>
                 <w:noProof/>
-                <w:color w:val="0070C0"/>
+                <w:color w:val="2E74B5" w:themeColor="accent1" w:themeShade="BF"/>
               </w:rPr>
               <w:t>Ideas a Defender</w:t>
             </w:r>
@@ -1705,7 +1743,7 @@
               <w:rPr>
                 <w:noProof/>
                 <w:webHidden/>
-                <w:color w:val="0070C0"/>
+                <w:color w:val="2E74B5" w:themeColor="accent1" w:themeShade="BF"/>
               </w:rPr>
               <w:tab/>
             </w:r>
@@ -1713,7 +1751,7 @@
               <w:rPr>
                 <w:noProof/>
                 <w:webHidden/>
-                <w:color w:val="0070C0"/>
+                <w:color w:val="2E74B5" w:themeColor="accent1" w:themeShade="BF"/>
               </w:rPr>
               <w:fldChar w:fldCharType="begin"/>
             </w:r>
@@ -1721,22 +1759,22 @@
               <w:rPr>
                 <w:noProof/>
                 <w:webHidden/>
-                <w:color w:val="0070C0"/>
-              </w:rPr>
-              <w:instrText xml:space="preserve"> PAGEREF _Toc198189834 \h </w:instrText>
-            </w:r>
-            <w:r>
-              <w:rPr>
-                <w:noProof/>
-                <w:webHidden/>
-                <w:color w:val="0070C0"/>
-              </w:rPr>
-            </w:r>
-            <w:r>
-              <w:rPr>
-                <w:noProof/>
-                <w:webHidden/>
-                <w:color w:val="0070C0"/>
+                <w:color w:val="2E74B5" w:themeColor="accent1" w:themeShade="BF"/>
+              </w:rPr>
+              <w:instrText xml:space="preserve"> PAGEREF _Toc198222692 \h </w:instrText>
+            </w:r>
+            <w:r>
+              <w:rPr>
+                <w:noProof/>
+                <w:webHidden/>
+                <w:color w:val="2E74B5" w:themeColor="accent1" w:themeShade="BF"/>
+              </w:rPr>
+            </w:r>
+            <w:r>
+              <w:rPr>
+                <w:noProof/>
+                <w:webHidden/>
+                <w:color w:val="2E74B5" w:themeColor="accent1" w:themeShade="BF"/>
               </w:rPr>
               <w:fldChar w:fldCharType="separate"/>
             </w:r>
@@ -1744,7 +1782,7 @@
               <w:rPr>
                 <w:noProof/>
                 <w:webHidden/>
-                <w:color w:val="0070C0"/>
+                <w:color w:val="2E74B5" w:themeColor="accent1" w:themeShade="BF"/>
               </w:rPr>
               <w:t>7</w:t>
             </w:r>
@@ -1752,7 +1790,7 @@
               <w:rPr>
                 <w:noProof/>
                 <w:webHidden/>
-                <w:color w:val="0070C0"/>
+                <w:color w:val="2E74B5" w:themeColor="accent1" w:themeShade="BF"/>
               </w:rPr>
               <w:fldChar w:fldCharType="end"/>
             </w:r>
@@ -1762,25 +1800,25 @@
           <w:pPr>
             <w:pStyle w:val="TDC1"/>
             <w:tabs>
-              <w:tab w:val="left" w:pos="440"/>
+              <w:tab w:val="left" w:pos="720"/>
               <w:tab w:val="right" w:leader="dot" w:pos="9019"/>
             </w:tabs>
             <w:rPr>
               <w:rFonts w:asciiTheme="minorHAnsi" w:eastAsiaTheme="minorEastAsia" w:hAnsiTheme="minorHAnsi" w:cstheme="minorBidi"/>
               <w:noProof/>
-              <w:color w:val="0070C0"/>
+              <w:color w:val="2E74B5" w:themeColor="accent1" w:themeShade="BF"/>
               <w:kern w:val="2"/>
               <w:szCs w:val="24"/>
               <w:lang w:val="es-EC"/>
               <w14:ligatures w14:val="standardContextual"/>
             </w:rPr>
           </w:pPr>
-          <w:hyperlink w:anchor="_Toc198189835" w:history="1">
+          <w:hyperlink w:anchor="_Toc198222693" w:history="1">
             <w:r>
               <w:rPr>
                 <w:rStyle w:val="Hipervnculo"/>
                 <w:noProof/>
-                <w:color w:val="0070C0"/>
+                <w:color w:val="2E74B5" w:themeColor="accent1" w:themeShade="BF"/>
               </w:rPr>
               <w:t>7.</w:t>
             </w:r>
@@ -1788,7 +1826,7 @@
               <w:rPr>
                 <w:rFonts w:asciiTheme="minorHAnsi" w:eastAsiaTheme="minorEastAsia" w:hAnsiTheme="minorHAnsi" w:cstheme="minorBidi"/>
                 <w:noProof/>
-                <w:color w:val="0070C0"/>
+                <w:color w:val="2E74B5" w:themeColor="accent1" w:themeShade="BF"/>
                 <w:kern w:val="2"/>
                 <w:szCs w:val="24"/>
                 <w:lang w:val="es-EC"/>
@@ -1800,7 +1838,7 @@
               <w:rPr>
                 <w:rStyle w:val="Hipervnculo"/>
                 <w:noProof/>
-                <w:color w:val="0070C0"/>
+                <w:color w:val="2E74B5" w:themeColor="accent1" w:themeShade="BF"/>
               </w:rPr>
               <w:t>Resultados Esperados</w:t>
             </w:r>
@@ -1808,7 +1846,7 @@
               <w:rPr>
                 <w:noProof/>
                 <w:webHidden/>
-                <w:color w:val="0070C0"/>
+                <w:color w:val="2E74B5" w:themeColor="accent1" w:themeShade="BF"/>
               </w:rPr>
               <w:tab/>
             </w:r>
@@ -1816,7 +1854,7 @@
               <w:rPr>
                 <w:noProof/>
                 <w:webHidden/>
-                <w:color w:val="0070C0"/>
+                <w:color w:val="2E74B5" w:themeColor="accent1" w:themeShade="BF"/>
               </w:rPr>
               <w:fldChar w:fldCharType="begin"/>
             </w:r>
@@ -1824,22 +1862,22 @@
               <w:rPr>
                 <w:noProof/>
                 <w:webHidden/>
-                <w:color w:val="0070C0"/>
-              </w:rPr>
-              <w:instrText xml:space="preserve"> PAGEREF _Toc198189835 \h </w:instrText>
-            </w:r>
-            <w:r>
-              <w:rPr>
-                <w:noProof/>
-                <w:webHidden/>
-                <w:color w:val="0070C0"/>
-              </w:rPr>
-            </w:r>
-            <w:r>
-              <w:rPr>
-                <w:noProof/>
-                <w:webHidden/>
-                <w:color w:val="0070C0"/>
+                <w:color w:val="2E74B5" w:themeColor="accent1" w:themeShade="BF"/>
+              </w:rPr>
+              <w:instrText xml:space="preserve"> PAGEREF _Toc198222693 \h </w:instrText>
+            </w:r>
+            <w:r>
+              <w:rPr>
+                <w:noProof/>
+                <w:webHidden/>
+                <w:color w:val="2E74B5" w:themeColor="accent1" w:themeShade="BF"/>
+              </w:rPr>
+            </w:r>
+            <w:r>
+              <w:rPr>
+                <w:noProof/>
+                <w:webHidden/>
+                <w:color w:val="2E74B5" w:themeColor="accent1" w:themeShade="BF"/>
               </w:rPr>
               <w:fldChar w:fldCharType="separate"/>
             </w:r>
@@ -1847,7 +1885,7 @@
               <w:rPr>
                 <w:noProof/>
                 <w:webHidden/>
-                <w:color w:val="0070C0"/>
+                <w:color w:val="2E74B5" w:themeColor="accent1" w:themeShade="BF"/>
               </w:rPr>
               <w:t>7</w:t>
             </w:r>
@@ -1855,7 +1893,7 @@
               <w:rPr>
                 <w:noProof/>
                 <w:webHidden/>
-                <w:color w:val="0070C0"/>
+                <w:color w:val="2E74B5" w:themeColor="accent1" w:themeShade="BF"/>
               </w:rPr>
               <w:fldChar w:fldCharType="end"/>
             </w:r>
@@ -1865,25 +1903,25 @@
           <w:pPr>
             <w:pStyle w:val="TDC1"/>
             <w:tabs>
-              <w:tab w:val="left" w:pos="440"/>
+              <w:tab w:val="left" w:pos="720"/>
               <w:tab w:val="right" w:leader="dot" w:pos="9019"/>
             </w:tabs>
             <w:rPr>
               <w:rFonts w:asciiTheme="minorHAnsi" w:eastAsiaTheme="minorEastAsia" w:hAnsiTheme="minorHAnsi" w:cstheme="minorBidi"/>
               <w:noProof/>
-              <w:color w:val="0070C0"/>
+              <w:color w:val="2E74B5" w:themeColor="accent1" w:themeShade="BF"/>
               <w:kern w:val="2"/>
               <w:szCs w:val="24"/>
               <w:lang w:val="es-EC"/>
               <w14:ligatures w14:val="standardContextual"/>
             </w:rPr>
           </w:pPr>
-          <w:hyperlink w:anchor="_Toc198189836" w:history="1">
+          <w:hyperlink w:anchor="_Toc198222694" w:history="1">
             <w:r>
               <w:rPr>
                 <w:rStyle w:val="Hipervnculo"/>
                 <w:noProof/>
-                <w:color w:val="0070C0"/>
+                <w:color w:val="2E74B5" w:themeColor="accent1" w:themeShade="BF"/>
               </w:rPr>
               <w:t>8.</w:t>
             </w:r>
@@ -1891,7 +1929,7 @@
               <w:rPr>
                 <w:rFonts w:asciiTheme="minorHAnsi" w:eastAsiaTheme="minorEastAsia" w:hAnsiTheme="minorHAnsi" w:cstheme="minorBidi"/>
                 <w:noProof/>
-                <w:color w:val="0070C0"/>
+                <w:color w:val="2E74B5" w:themeColor="accent1" w:themeShade="BF"/>
                 <w:kern w:val="2"/>
                 <w:szCs w:val="24"/>
                 <w:lang w:val="es-EC"/>
@@ -1903,7 +1941,7 @@
               <w:rPr>
                 <w:rStyle w:val="Hipervnculo"/>
                 <w:noProof/>
-                <w:color w:val="0070C0"/>
+                <w:color w:val="2E74B5" w:themeColor="accent1" w:themeShade="BF"/>
               </w:rPr>
               <w:t>Viabilidad</w:t>
             </w:r>
@@ -1911,7 +1949,7 @@
               <w:rPr>
                 <w:noProof/>
                 <w:webHidden/>
-                <w:color w:val="0070C0"/>
+                <w:color w:val="2E74B5" w:themeColor="accent1" w:themeShade="BF"/>
               </w:rPr>
               <w:tab/>
             </w:r>
@@ -1919,7 +1957,7 @@
               <w:rPr>
                 <w:noProof/>
                 <w:webHidden/>
-                <w:color w:val="0070C0"/>
+                <w:color w:val="2E74B5" w:themeColor="accent1" w:themeShade="BF"/>
               </w:rPr>
               <w:fldChar w:fldCharType="begin"/>
             </w:r>
@@ -1927,22 +1965,22 @@
               <w:rPr>
                 <w:noProof/>
                 <w:webHidden/>
-                <w:color w:val="0070C0"/>
-              </w:rPr>
-              <w:instrText xml:space="preserve"> PAGEREF _Toc198189836 \h </w:instrText>
-            </w:r>
-            <w:r>
-              <w:rPr>
-                <w:noProof/>
-                <w:webHidden/>
-                <w:color w:val="0070C0"/>
-              </w:rPr>
-            </w:r>
-            <w:r>
-              <w:rPr>
-                <w:noProof/>
-                <w:webHidden/>
-                <w:color w:val="0070C0"/>
+                <w:color w:val="2E74B5" w:themeColor="accent1" w:themeShade="BF"/>
+              </w:rPr>
+              <w:instrText xml:space="preserve"> PAGEREF _Toc198222694 \h </w:instrText>
+            </w:r>
+            <w:r>
+              <w:rPr>
+                <w:noProof/>
+                <w:webHidden/>
+                <w:color w:val="2E74B5" w:themeColor="accent1" w:themeShade="BF"/>
+              </w:rPr>
+            </w:r>
+            <w:r>
+              <w:rPr>
+                <w:noProof/>
+                <w:webHidden/>
+                <w:color w:val="2E74B5" w:themeColor="accent1" w:themeShade="BF"/>
               </w:rPr>
               <w:fldChar w:fldCharType="separate"/>
             </w:r>
@@ -1950,7 +1988,7 @@
               <w:rPr>
                 <w:noProof/>
                 <w:webHidden/>
-                <w:color w:val="0070C0"/>
+                <w:color w:val="2E74B5" w:themeColor="accent1" w:themeShade="BF"/>
               </w:rPr>
               <w:t>7</w:t>
             </w:r>
@@ -1958,7 +1996,7 @@
               <w:rPr>
                 <w:noProof/>
                 <w:webHidden/>
-                <w:color w:val="0070C0"/>
+                <w:color w:val="2E74B5" w:themeColor="accent1" w:themeShade="BF"/>
               </w:rPr>
               <w:fldChar w:fldCharType="end"/>
             </w:r>
@@ -1974,19 +2012,19 @@
             <w:rPr>
               <w:rFonts w:asciiTheme="minorHAnsi" w:eastAsiaTheme="minorEastAsia" w:hAnsiTheme="minorHAnsi" w:cstheme="minorBidi"/>
               <w:noProof/>
-              <w:color w:val="0070C0"/>
+              <w:color w:val="2E74B5" w:themeColor="accent1" w:themeShade="BF"/>
               <w:kern w:val="2"/>
               <w:szCs w:val="24"/>
               <w:lang w:val="es-EC"/>
               <w14:ligatures w14:val="standardContextual"/>
             </w:rPr>
           </w:pPr>
-          <w:hyperlink w:anchor="_Toc198189837" w:history="1">
+          <w:hyperlink w:anchor="_Toc198222695" w:history="1">
             <w:r>
               <w:rPr>
                 <w:rStyle w:val="Hipervnculo"/>
                 <w:noProof/>
-                <w:color w:val="0070C0"/>
+                <w:color w:val="2E74B5" w:themeColor="accent1" w:themeShade="BF"/>
               </w:rPr>
               <w:t>8.1.</w:t>
             </w:r>
@@ -1994,7 +2032,7 @@
               <w:rPr>
                 <w:rFonts w:asciiTheme="minorHAnsi" w:eastAsiaTheme="minorEastAsia" w:hAnsiTheme="minorHAnsi" w:cstheme="minorBidi"/>
                 <w:noProof/>
-                <w:color w:val="0070C0"/>
+                <w:color w:val="2E74B5" w:themeColor="accent1" w:themeShade="BF"/>
                 <w:kern w:val="2"/>
                 <w:szCs w:val="24"/>
                 <w:lang w:val="es-EC"/>
@@ -2006,7 +2044,7 @@
               <w:rPr>
                 <w:rStyle w:val="Hipervnculo"/>
                 <w:noProof/>
-                <w:color w:val="0070C0"/>
+                <w:color w:val="2E74B5" w:themeColor="accent1" w:themeShade="BF"/>
               </w:rPr>
               <w:t>Humana</w:t>
             </w:r>
@@ -2014,7 +2052,7 @@
               <w:rPr>
                 <w:noProof/>
                 <w:webHidden/>
-                <w:color w:val="0070C0"/>
+                <w:color w:val="2E74B5" w:themeColor="accent1" w:themeShade="BF"/>
               </w:rPr>
               <w:tab/>
             </w:r>
@@ -2022,7 +2060,7 @@
               <w:rPr>
                 <w:noProof/>
                 <w:webHidden/>
-                <w:color w:val="0070C0"/>
+                <w:color w:val="2E74B5" w:themeColor="accent1" w:themeShade="BF"/>
               </w:rPr>
               <w:fldChar w:fldCharType="begin"/>
             </w:r>
@@ -2030,22 +2068,22 @@
               <w:rPr>
                 <w:noProof/>
                 <w:webHidden/>
-                <w:color w:val="0070C0"/>
-              </w:rPr>
-              <w:instrText xml:space="preserve"> PAGEREF _Toc198189837 \h </w:instrText>
-            </w:r>
-            <w:r>
-              <w:rPr>
-                <w:noProof/>
-                <w:webHidden/>
-                <w:color w:val="0070C0"/>
-              </w:rPr>
-            </w:r>
-            <w:r>
-              <w:rPr>
-                <w:noProof/>
-                <w:webHidden/>
-                <w:color w:val="0070C0"/>
+                <w:color w:val="2E74B5" w:themeColor="accent1" w:themeShade="BF"/>
+              </w:rPr>
+              <w:instrText xml:space="preserve"> PAGEREF _Toc198222695 \h </w:instrText>
+            </w:r>
+            <w:r>
+              <w:rPr>
+                <w:noProof/>
+                <w:webHidden/>
+                <w:color w:val="2E74B5" w:themeColor="accent1" w:themeShade="BF"/>
+              </w:rPr>
+            </w:r>
+            <w:r>
+              <w:rPr>
+                <w:noProof/>
+                <w:webHidden/>
+                <w:color w:val="2E74B5" w:themeColor="accent1" w:themeShade="BF"/>
               </w:rPr>
               <w:fldChar w:fldCharType="separate"/>
             </w:r>
@@ -2053,7 +2091,7 @@
               <w:rPr>
                 <w:noProof/>
                 <w:webHidden/>
-                <w:color w:val="0070C0"/>
+                <w:color w:val="2E74B5" w:themeColor="accent1" w:themeShade="BF"/>
               </w:rPr>
               <w:t>7</w:t>
             </w:r>
@@ -2061,7 +2099,7 @@
               <w:rPr>
                 <w:noProof/>
                 <w:webHidden/>
-                <w:color w:val="0070C0"/>
+                <w:color w:val="2E74B5" w:themeColor="accent1" w:themeShade="BF"/>
               </w:rPr>
               <w:fldChar w:fldCharType="end"/>
             </w:r>
@@ -2077,19 +2115,19 @@
             <w:rPr>
               <w:rFonts w:asciiTheme="minorHAnsi" w:eastAsiaTheme="minorEastAsia" w:hAnsiTheme="minorHAnsi" w:cstheme="minorBidi"/>
               <w:noProof/>
-              <w:color w:val="0070C0"/>
+              <w:color w:val="2E74B5" w:themeColor="accent1" w:themeShade="BF"/>
               <w:kern w:val="2"/>
               <w:szCs w:val="24"/>
               <w:lang w:val="es-EC"/>
               <w14:ligatures w14:val="standardContextual"/>
             </w:rPr>
           </w:pPr>
-          <w:hyperlink w:anchor="_Toc198189838" w:history="1">
+          <w:hyperlink w:anchor="_Toc198222696" w:history="1">
             <w:r>
               <w:rPr>
                 <w:rStyle w:val="Hipervnculo"/>
                 <w:noProof/>
-                <w:color w:val="0070C0"/>
+                <w:color w:val="2E74B5" w:themeColor="accent1" w:themeShade="BF"/>
               </w:rPr>
               <w:t>8.1.1.</w:t>
             </w:r>
@@ -2097,7 +2135,7 @@
               <w:rPr>
                 <w:rFonts w:asciiTheme="minorHAnsi" w:eastAsiaTheme="minorEastAsia" w:hAnsiTheme="minorHAnsi" w:cstheme="minorBidi"/>
                 <w:noProof/>
-                <w:color w:val="0070C0"/>
+                <w:color w:val="2E74B5" w:themeColor="accent1" w:themeShade="BF"/>
                 <w:kern w:val="2"/>
                 <w:szCs w:val="24"/>
                 <w:lang w:val="es-EC"/>
@@ -2109,7 +2147,7 @@
               <w:rPr>
                 <w:rStyle w:val="Hipervnculo"/>
                 <w:noProof/>
-                <w:color w:val="0070C0"/>
+                <w:color w:val="2E74B5" w:themeColor="accent1" w:themeShade="BF"/>
               </w:rPr>
               <w:t>Tutor Empresarial</w:t>
             </w:r>
@@ -2117,7 +2155,7 @@
               <w:rPr>
                 <w:noProof/>
                 <w:webHidden/>
-                <w:color w:val="0070C0"/>
+                <w:color w:val="2E74B5" w:themeColor="accent1" w:themeShade="BF"/>
               </w:rPr>
               <w:tab/>
             </w:r>
@@ -2125,7 +2163,7 @@
               <w:rPr>
                 <w:noProof/>
                 <w:webHidden/>
-                <w:color w:val="0070C0"/>
+                <w:color w:val="2E74B5" w:themeColor="accent1" w:themeShade="BF"/>
               </w:rPr>
               <w:fldChar w:fldCharType="begin"/>
             </w:r>
@@ -2133,22 +2171,22 @@
               <w:rPr>
                 <w:noProof/>
                 <w:webHidden/>
-                <w:color w:val="0070C0"/>
-              </w:rPr>
-              <w:instrText xml:space="preserve"> PAGEREF _Toc198189838 \h </w:instrText>
-            </w:r>
-            <w:r>
-              <w:rPr>
-                <w:noProof/>
-                <w:webHidden/>
-                <w:color w:val="0070C0"/>
-              </w:rPr>
-            </w:r>
-            <w:r>
-              <w:rPr>
-                <w:noProof/>
-                <w:webHidden/>
-                <w:color w:val="0070C0"/>
+                <w:color w:val="2E74B5" w:themeColor="accent1" w:themeShade="BF"/>
+              </w:rPr>
+              <w:instrText xml:space="preserve"> PAGEREF _Toc198222696 \h </w:instrText>
+            </w:r>
+            <w:r>
+              <w:rPr>
+                <w:noProof/>
+                <w:webHidden/>
+                <w:color w:val="2E74B5" w:themeColor="accent1" w:themeShade="BF"/>
+              </w:rPr>
+            </w:r>
+            <w:r>
+              <w:rPr>
+                <w:noProof/>
+                <w:webHidden/>
+                <w:color w:val="2E74B5" w:themeColor="accent1" w:themeShade="BF"/>
               </w:rPr>
               <w:fldChar w:fldCharType="separate"/>
             </w:r>
@@ -2156,7 +2194,7 @@
               <w:rPr>
                 <w:noProof/>
                 <w:webHidden/>
-                <w:color w:val="0070C0"/>
+                <w:color w:val="2E74B5" w:themeColor="accent1" w:themeShade="BF"/>
               </w:rPr>
               <w:t>7</w:t>
             </w:r>
@@ -2164,7 +2202,7 @@
               <w:rPr>
                 <w:noProof/>
                 <w:webHidden/>
-                <w:color w:val="0070C0"/>
+                <w:color w:val="2E74B5" w:themeColor="accent1" w:themeShade="BF"/>
               </w:rPr>
               <w:fldChar w:fldCharType="end"/>
             </w:r>
@@ -2180,19 +2218,19 @@
             <w:rPr>
               <w:rFonts w:asciiTheme="minorHAnsi" w:eastAsiaTheme="minorEastAsia" w:hAnsiTheme="minorHAnsi" w:cstheme="minorBidi"/>
               <w:noProof/>
-              <w:color w:val="0070C0"/>
+              <w:color w:val="2E74B5" w:themeColor="accent1" w:themeShade="BF"/>
               <w:kern w:val="2"/>
               <w:szCs w:val="24"/>
               <w:lang w:val="es-EC"/>
               <w14:ligatures w14:val="standardContextual"/>
             </w:rPr>
           </w:pPr>
-          <w:hyperlink w:anchor="_Toc198189839" w:history="1">
+          <w:hyperlink w:anchor="_Toc198222697" w:history="1">
             <w:r>
               <w:rPr>
                 <w:rStyle w:val="Hipervnculo"/>
                 <w:noProof/>
-                <w:color w:val="0070C0"/>
+                <w:color w:val="2E74B5" w:themeColor="accent1" w:themeShade="BF"/>
               </w:rPr>
               <w:t>8.1.2.</w:t>
             </w:r>
@@ -2200,7 +2238,7 @@
               <w:rPr>
                 <w:rFonts w:asciiTheme="minorHAnsi" w:eastAsiaTheme="minorEastAsia" w:hAnsiTheme="minorHAnsi" w:cstheme="minorBidi"/>
                 <w:noProof/>
-                <w:color w:val="0070C0"/>
+                <w:color w:val="2E74B5" w:themeColor="accent1" w:themeShade="BF"/>
                 <w:kern w:val="2"/>
                 <w:szCs w:val="24"/>
                 <w:lang w:val="es-EC"/>
@@ -2212,7 +2250,7 @@
               <w:rPr>
                 <w:rStyle w:val="Hipervnculo"/>
                 <w:noProof/>
-                <w:color w:val="0070C0"/>
+                <w:color w:val="2E74B5" w:themeColor="accent1" w:themeShade="BF"/>
               </w:rPr>
               <w:t>Tutor Académico</w:t>
             </w:r>
@@ -2220,7 +2258,7 @@
               <w:rPr>
                 <w:noProof/>
                 <w:webHidden/>
-                <w:color w:val="0070C0"/>
+                <w:color w:val="2E74B5" w:themeColor="accent1" w:themeShade="BF"/>
               </w:rPr>
               <w:tab/>
             </w:r>
@@ -2228,7 +2266,7 @@
               <w:rPr>
                 <w:noProof/>
                 <w:webHidden/>
-                <w:color w:val="0070C0"/>
+                <w:color w:val="2E74B5" w:themeColor="accent1" w:themeShade="BF"/>
               </w:rPr>
               <w:fldChar w:fldCharType="begin"/>
             </w:r>
@@ -2236,22 +2274,22 @@
               <w:rPr>
                 <w:noProof/>
                 <w:webHidden/>
-                <w:color w:val="0070C0"/>
-              </w:rPr>
-              <w:instrText xml:space="preserve"> PAGEREF _Toc198189839 \h </w:instrText>
-            </w:r>
-            <w:r>
-              <w:rPr>
-                <w:noProof/>
-                <w:webHidden/>
-                <w:color w:val="0070C0"/>
-              </w:rPr>
-            </w:r>
-            <w:r>
-              <w:rPr>
-                <w:noProof/>
-                <w:webHidden/>
-                <w:color w:val="0070C0"/>
+                <w:color w:val="2E74B5" w:themeColor="accent1" w:themeShade="BF"/>
+              </w:rPr>
+              <w:instrText xml:space="preserve"> PAGEREF _Toc198222697 \h </w:instrText>
+            </w:r>
+            <w:r>
+              <w:rPr>
+                <w:noProof/>
+                <w:webHidden/>
+                <w:color w:val="2E74B5" w:themeColor="accent1" w:themeShade="BF"/>
+              </w:rPr>
+            </w:r>
+            <w:r>
+              <w:rPr>
+                <w:noProof/>
+                <w:webHidden/>
+                <w:color w:val="2E74B5" w:themeColor="accent1" w:themeShade="BF"/>
               </w:rPr>
               <w:fldChar w:fldCharType="separate"/>
             </w:r>
@@ -2259,7 +2297,7 @@
               <w:rPr>
                 <w:noProof/>
                 <w:webHidden/>
-                <w:color w:val="0070C0"/>
+                <w:color w:val="2E74B5" w:themeColor="accent1" w:themeShade="BF"/>
               </w:rPr>
               <w:t>8</w:t>
             </w:r>
@@ -2267,7 +2305,7 @@
               <w:rPr>
                 <w:noProof/>
                 <w:webHidden/>
-                <w:color w:val="0070C0"/>
+                <w:color w:val="2E74B5" w:themeColor="accent1" w:themeShade="BF"/>
               </w:rPr>
               <w:fldChar w:fldCharType="end"/>
             </w:r>
@@ -2283,19 +2321,19 @@
             <w:rPr>
               <w:rFonts w:asciiTheme="minorHAnsi" w:eastAsiaTheme="minorEastAsia" w:hAnsiTheme="minorHAnsi" w:cstheme="minorBidi"/>
               <w:noProof/>
-              <w:color w:val="0070C0"/>
+              <w:color w:val="2E74B5" w:themeColor="accent1" w:themeShade="BF"/>
               <w:kern w:val="2"/>
               <w:szCs w:val="24"/>
               <w:lang w:val="es-EC"/>
               <w14:ligatures w14:val="standardContextual"/>
             </w:rPr>
           </w:pPr>
-          <w:hyperlink w:anchor="_Toc198189840" w:history="1">
+          <w:hyperlink w:anchor="_Toc198222698" w:history="1">
             <w:r>
               <w:rPr>
                 <w:rStyle w:val="Hipervnculo"/>
                 <w:noProof/>
-                <w:color w:val="0070C0"/>
+                <w:color w:val="2E74B5" w:themeColor="accent1" w:themeShade="BF"/>
               </w:rPr>
               <w:t>8.1.3.</w:t>
             </w:r>
@@ -2303,7 +2341,7 @@
               <w:rPr>
                 <w:rFonts w:asciiTheme="minorHAnsi" w:eastAsiaTheme="minorEastAsia" w:hAnsiTheme="minorHAnsi" w:cstheme="minorBidi"/>
                 <w:noProof/>
-                <w:color w:val="0070C0"/>
+                <w:color w:val="2E74B5" w:themeColor="accent1" w:themeShade="BF"/>
                 <w:kern w:val="2"/>
                 <w:szCs w:val="24"/>
                 <w:lang w:val="es-EC"/>
@@ -2315,7 +2353,7 @@
               <w:rPr>
                 <w:rStyle w:val="Hipervnculo"/>
                 <w:noProof/>
-                <w:color w:val="0070C0"/>
+                <w:color w:val="2E74B5" w:themeColor="accent1" w:themeShade="BF"/>
               </w:rPr>
               <w:t>Estudiantes</w:t>
             </w:r>
@@ -2323,7 +2361,7 @@
               <w:rPr>
                 <w:noProof/>
                 <w:webHidden/>
-                <w:color w:val="0070C0"/>
+                <w:color w:val="2E74B5" w:themeColor="accent1" w:themeShade="BF"/>
               </w:rPr>
               <w:tab/>
             </w:r>
@@ -2331,7 +2369,7 @@
               <w:rPr>
                 <w:noProof/>
                 <w:webHidden/>
-                <w:color w:val="0070C0"/>
+                <w:color w:val="2E74B5" w:themeColor="accent1" w:themeShade="BF"/>
               </w:rPr>
               <w:fldChar w:fldCharType="begin"/>
             </w:r>
@@ -2339,22 +2377,22 @@
               <w:rPr>
                 <w:noProof/>
                 <w:webHidden/>
-                <w:color w:val="0070C0"/>
-              </w:rPr>
-              <w:instrText xml:space="preserve"> PAGEREF _Toc198189840 \h </w:instrText>
-            </w:r>
-            <w:r>
-              <w:rPr>
-                <w:noProof/>
-                <w:webHidden/>
-                <w:color w:val="0070C0"/>
-              </w:rPr>
-            </w:r>
-            <w:r>
-              <w:rPr>
-                <w:noProof/>
-                <w:webHidden/>
-                <w:color w:val="0070C0"/>
+                <w:color w:val="2E74B5" w:themeColor="accent1" w:themeShade="BF"/>
+              </w:rPr>
+              <w:instrText xml:space="preserve"> PAGEREF _Toc198222698 \h </w:instrText>
+            </w:r>
+            <w:r>
+              <w:rPr>
+                <w:noProof/>
+                <w:webHidden/>
+                <w:color w:val="2E74B5" w:themeColor="accent1" w:themeShade="BF"/>
+              </w:rPr>
+            </w:r>
+            <w:r>
+              <w:rPr>
+                <w:noProof/>
+                <w:webHidden/>
+                <w:color w:val="2E74B5" w:themeColor="accent1" w:themeShade="BF"/>
               </w:rPr>
               <w:fldChar w:fldCharType="separate"/>
             </w:r>
@@ -2362,7 +2400,7 @@
               <w:rPr>
                 <w:noProof/>
                 <w:webHidden/>
-                <w:color w:val="0070C0"/>
+                <w:color w:val="2E74B5" w:themeColor="accent1" w:themeShade="BF"/>
               </w:rPr>
               <w:t>8</w:t>
             </w:r>
@@ -2370,7 +2408,7 @@
               <w:rPr>
                 <w:noProof/>
                 <w:webHidden/>
-                <w:color w:val="0070C0"/>
+                <w:color w:val="2E74B5" w:themeColor="accent1" w:themeShade="BF"/>
               </w:rPr>
               <w:fldChar w:fldCharType="end"/>
             </w:r>
@@ -2386,19 +2424,19 @@
             <w:rPr>
               <w:rFonts w:asciiTheme="minorHAnsi" w:eastAsiaTheme="minorEastAsia" w:hAnsiTheme="minorHAnsi" w:cstheme="minorBidi"/>
               <w:noProof/>
-              <w:color w:val="0070C0"/>
+              <w:color w:val="2E74B5" w:themeColor="accent1" w:themeShade="BF"/>
               <w:kern w:val="2"/>
               <w:szCs w:val="24"/>
               <w:lang w:val="es-EC"/>
               <w14:ligatures w14:val="standardContextual"/>
             </w:rPr>
           </w:pPr>
-          <w:hyperlink w:anchor="_Toc198189841" w:history="1">
+          <w:hyperlink w:anchor="_Toc198222699" w:history="1">
             <w:r>
               <w:rPr>
                 <w:rStyle w:val="Hipervnculo"/>
                 <w:noProof/>
-                <w:color w:val="0070C0"/>
+                <w:color w:val="2E74B5" w:themeColor="accent1" w:themeShade="BF"/>
               </w:rPr>
               <w:t>8.2.</w:t>
             </w:r>
@@ -2406,7 +2444,7 @@
               <w:rPr>
                 <w:rFonts w:asciiTheme="minorHAnsi" w:eastAsiaTheme="minorEastAsia" w:hAnsiTheme="minorHAnsi" w:cstheme="minorBidi"/>
                 <w:noProof/>
-                <w:color w:val="0070C0"/>
+                <w:color w:val="2E74B5" w:themeColor="accent1" w:themeShade="BF"/>
                 <w:kern w:val="2"/>
                 <w:szCs w:val="24"/>
                 <w:lang w:val="es-EC"/>
@@ -2418,7 +2456,7 @@
               <w:rPr>
                 <w:rStyle w:val="Hipervnculo"/>
                 <w:noProof/>
-                <w:color w:val="0070C0"/>
+                <w:color w:val="2E74B5" w:themeColor="accent1" w:themeShade="BF"/>
               </w:rPr>
               <w:t>Tecnológica</w:t>
             </w:r>
@@ -2426,7 +2464,7 @@
               <w:rPr>
                 <w:noProof/>
                 <w:webHidden/>
-                <w:color w:val="0070C0"/>
+                <w:color w:val="2E74B5" w:themeColor="accent1" w:themeShade="BF"/>
               </w:rPr>
               <w:tab/>
             </w:r>
@@ -2434,7 +2472,7 @@
               <w:rPr>
                 <w:noProof/>
                 <w:webHidden/>
-                <w:color w:val="0070C0"/>
+                <w:color w:val="2E74B5" w:themeColor="accent1" w:themeShade="BF"/>
               </w:rPr>
               <w:fldChar w:fldCharType="begin"/>
             </w:r>
@@ -2442,22 +2480,22 @@
               <w:rPr>
                 <w:noProof/>
                 <w:webHidden/>
-                <w:color w:val="0070C0"/>
-              </w:rPr>
-              <w:instrText xml:space="preserve"> PAGEREF _Toc198189841 \h </w:instrText>
-            </w:r>
-            <w:r>
-              <w:rPr>
-                <w:noProof/>
-                <w:webHidden/>
-                <w:color w:val="0070C0"/>
-              </w:rPr>
-            </w:r>
-            <w:r>
-              <w:rPr>
-                <w:noProof/>
-                <w:webHidden/>
-                <w:color w:val="0070C0"/>
+                <w:color w:val="2E74B5" w:themeColor="accent1" w:themeShade="BF"/>
+              </w:rPr>
+              <w:instrText xml:space="preserve"> PAGEREF _Toc198222699 \h </w:instrText>
+            </w:r>
+            <w:r>
+              <w:rPr>
+                <w:noProof/>
+                <w:webHidden/>
+                <w:color w:val="2E74B5" w:themeColor="accent1" w:themeShade="BF"/>
+              </w:rPr>
+            </w:r>
+            <w:r>
+              <w:rPr>
+                <w:noProof/>
+                <w:webHidden/>
+                <w:color w:val="2E74B5" w:themeColor="accent1" w:themeShade="BF"/>
               </w:rPr>
               <w:fldChar w:fldCharType="separate"/>
             </w:r>
@@ -2465,7 +2503,7 @@
               <w:rPr>
                 <w:noProof/>
                 <w:webHidden/>
-                <w:color w:val="0070C0"/>
+                <w:color w:val="2E74B5" w:themeColor="accent1" w:themeShade="BF"/>
               </w:rPr>
               <w:t>8</w:t>
             </w:r>
@@ -2473,7 +2511,7 @@
               <w:rPr>
                 <w:noProof/>
                 <w:webHidden/>
-                <w:color w:val="0070C0"/>
+                <w:color w:val="2E74B5" w:themeColor="accent1" w:themeShade="BF"/>
               </w:rPr>
               <w:fldChar w:fldCharType="end"/>
             </w:r>
@@ -2489,19 +2527,19 @@
             <w:rPr>
               <w:rFonts w:asciiTheme="minorHAnsi" w:eastAsiaTheme="minorEastAsia" w:hAnsiTheme="minorHAnsi" w:cstheme="minorBidi"/>
               <w:noProof/>
-              <w:color w:val="0070C0"/>
+              <w:color w:val="2E74B5" w:themeColor="accent1" w:themeShade="BF"/>
               <w:kern w:val="2"/>
               <w:szCs w:val="24"/>
               <w:lang w:val="es-EC"/>
               <w14:ligatures w14:val="standardContextual"/>
             </w:rPr>
           </w:pPr>
-          <w:hyperlink w:anchor="_Toc198189842" w:history="1">
+          <w:hyperlink w:anchor="_Toc198222700" w:history="1">
             <w:r>
               <w:rPr>
                 <w:rStyle w:val="Hipervnculo"/>
                 <w:noProof/>
-                <w:color w:val="0070C0"/>
+                <w:color w:val="2E74B5" w:themeColor="accent1" w:themeShade="BF"/>
               </w:rPr>
               <w:t>8.2.1.</w:t>
             </w:r>
@@ -2509,7 +2547,7 @@
               <w:rPr>
                 <w:rFonts w:asciiTheme="minorHAnsi" w:eastAsiaTheme="minorEastAsia" w:hAnsiTheme="minorHAnsi" w:cstheme="minorBidi"/>
                 <w:noProof/>
-                <w:color w:val="0070C0"/>
+                <w:color w:val="2E74B5" w:themeColor="accent1" w:themeShade="BF"/>
                 <w:kern w:val="2"/>
                 <w:szCs w:val="24"/>
                 <w:lang w:val="es-EC"/>
@@ -2521,7 +2559,7 @@
               <w:rPr>
                 <w:rStyle w:val="Hipervnculo"/>
                 <w:noProof/>
-                <w:color w:val="0070C0"/>
+                <w:color w:val="2E74B5" w:themeColor="accent1" w:themeShade="BF"/>
               </w:rPr>
               <w:t>Hardware</w:t>
             </w:r>
@@ -2529,7 +2567,7 @@
               <w:rPr>
                 <w:noProof/>
                 <w:webHidden/>
-                <w:color w:val="0070C0"/>
+                <w:color w:val="2E74B5" w:themeColor="accent1" w:themeShade="BF"/>
               </w:rPr>
               <w:tab/>
             </w:r>
@@ -2537,7 +2575,7 @@
               <w:rPr>
                 <w:noProof/>
                 <w:webHidden/>
-                <w:color w:val="0070C0"/>
+                <w:color w:val="2E74B5" w:themeColor="accent1" w:themeShade="BF"/>
               </w:rPr>
               <w:fldChar w:fldCharType="begin"/>
             </w:r>
@@ -2545,22 +2583,22 @@
               <w:rPr>
                 <w:noProof/>
                 <w:webHidden/>
-                <w:color w:val="0070C0"/>
-              </w:rPr>
-              <w:instrText xml:space="preserve"> PAGEREF _Toc198189842 \h </w:instrText>
-            </w:r>
-            <w:r>
-              <w:rPr>
-                <w:noProof/>
-                <w:webHidden/>
-                <w:color w:val="0070C0"/>
-              </w:rPr>
-            </w:r>
-            <w:r>
-              <w:rPr>
-                <w:noProof/>
-                <w:webHidden/>
-                <w:color w:val="0070C0"/>
+                <w:color w:val="2E74B5" w:themeColor="accent1" w:themeShade="BF"/>
+              </w:rPr>
+              <w:instrText xml:space="preserve"> PAGEREF _Toc198222700 \h </w:instrText>
+            </w:r>
+            <w:r>
+              <w:rPr>
+                <w:noProof/>
+                <w:webHidden/>
+                <w:color w:val="2E74B5" w:themeColor="accent1" w:themeShade="BF"/>
+              </w:rPr>
+            </w:r>
+            <w:r>
+              <w:rPr>
+                <w:noProof/>
+                <w:webHidden/>
+                <w:color w:val="2E74B5" w:themeColor="accent1" w:themeShade="BF"/>
               </w:rPr>
               <w:fldChar w:fldCharType="separate"/>
             </w:r>
@@ -2568,7 +2606,7 @@
               <w:rPr>
                 <w:noProof/>
                 <w:webHidden/>
-                <w:color w:val="0070C0"/>
+                <w:color w:val="2E74B5" w:themeColor="accent1" w:themeShade="BF"/>
               </w:rPr>
               <w:t>8</w:t>
             </w:r>
@@ -2576,7 +2614,7 @@
               <w:rPr>
                 <w:noProof/>
                 <w:webHidden/>
-                <w:color w:val="0070C0"/>
+                <w:color w:val="2E74B5" w:themeColor="accent1" w:themeShade="BF"/>
               </w:rPr>
               <w:fldChar w:fldCharType="end"/>
             </w:r>
@@ -2592,19 +2630,19 @@
             <w:rPr>
               <w:rFonts w:asciiTheme="minorHAnsi" w:eastAsiaTheme="minorEastAsia" w:hAnsiTheme="minorHAnsi" w:cstheme="minorBidi"/>
               <w:noProof/>
-              <w:color w:val="0070C0"/>
+              <w:color w:val="2E74B5" w:themeColor="accent1" w:themeShade="BF"/>
               <w:kern w:val="2"/>
               <w:szCs w:val="24"/>
               <w:lang w:val="es-EC"/>
               <w14:ligatures w14:val="standardContextual"/>
             </w:rPr>
           </w:pPr>
-          <w:hyperlink w:anchor="_Toc198189843" w:history="1">
+          <w:hyperlink w:anchor="_Toc198222701" w:history="1">
             <w:r>
               <w:rPr>
                 <w:rStyle w:val="Hipervnculo"/>
                 <w:noProof/>
-                <w:color w:val="0070C0"/>
+                <w:color w:val="2E74B5" w:themeColor="accent1" w:themeShade="BF"/>
               </w:rPr>
               <w:t>8.2.2.</w:t>
             </w:r>
@@ -2612,7 +2650,7 @@
               <w:rPr>
                 <w:rFonts w:asciiTheme="minorHAnsi" w:eastAsiaTheme="minorEastAsia" w:hAnsiTheme="minorHAnsi" w:cstheme="minorBidi"/>
                 <w:noProof/>
-                <w:color w:val="0070C0"/>
+                <w:color w:val="2E74B5" w:themeColor="accent1" w:themeShade="BF"/>
                 <w:kern w:val="2"/>
                 <w:szCs w:val="24"/>
                 <w:lang w:val="es-EC"/>
@@ -2624,7 +2662,7 @@
               <w:rPr>
                 <w:rStyle w:val="Hipervnculo"/>
                 <w:noProof/>
-                <w:color w:val="0070C0"/>
+                <w:color w:val="2E74B5" w:themeColor="accent1" w:themeShade="BF"/>
               </w:rPr>
               <w:t>Software</w:t>
             </w:r>
@@ -2632,7 +2670,7 @@
               <w:rPr>
                 <w:noProof/>
                 <w:webHidden/>
-                <w:color w:val="0070C0"/>
+                <w:color w:val="2E74B5" w:themeColor="accent1" w:themeShade="BF"/>
               </w:rPr>
               <w:tab/>
             </w:r>
@@ -2640,7 +2678,7 @@
               <w:rPr>
                 <w:noProof/>
                 <w:webHidden/>
-                <w:color w:val="0070C0"/>
+                <w:color w:val="2E74B5" w:themeColor="accent1" w:themeShade="BF"/>
               </w:rPr>
               <w:fldChar w:fldCharType="begin"/>
             </w:r>
@@ -2648,22 +2686,22 @@
               <w:rPr>
                 <w:noProof/>
                 <w:webHidden/>
-                <w:color w:val="0070C0"/>
-              </w:rPr>
-              <w:instrText xml:space="preserve"> PAGEREF _Toc198189843 \h </w:instrText>
-            </w:r>
-            <w:r>
-              <w:rPr>
-                <w:noProof/>
-                <w:webHidden/>
-                <w:color w:val="0070C0"/>
-              </w:rPr>
-            </w:r>
-            <w:r>
-              <w:rPr>
-                <w:noProof/>
-                <w:webHidden/>
-                <w:color w:val="0070C0"/>
+                <w:color w:val="2E74B5" w:themeColor="accent1" w:themeShade="BF"/>
+              </w:rPr>
+              <w:instrText xml:space="preserve"> PAGEREF _Toc198222701 \h </w:instrText>
+            </w:r>
+            <w:r>
+              <w:rPr>
+                <w:noProof/>
+                <w:webHidden/>
+                <w:color w:val="2E74B5" w:themeColor="accent1" w:themeShade="BF"/>
+              </w:rPr>
+            </w:r>
+            <w:r>
+              <w:rPr>
+                <w:noProof/>
+                <w:webHidden/>
+                <w:color w:val="2E74B5" w:themeColor="accent1" w:themeShade="BF"/>
               </w:rPr>
               <w:fldChar w:fldCharType="separate"/>
             </w:r>
@@ -2671,7 +2709,7 @@
               <w:rPr>
                 <w:noProof/>
                 <w:webHidden/>
-                <w:color w:val="0070C0"/>
+                <w:color w:val="2E74B5" w:themeColor="accent1" w:themeShade="BF"/>
               </w:rPr>
               <w:t>8</w:t>
             </w:r>
@@ -2679,7 +2717,7 @@
               <w:rPr>
                 <w:noProof/>
                 <w:webHidden/>
-                <w:color w:val="0070C0"/>
+                <w:color w:val="2E74B5" w:themeColor="accent1" w:themeShade="BF"/>
               </w:rPr>
               <w:fldChar w:fldCharType="end"/>
             </w:r>
@@ -2689,25 +2727,25 @@
           <w:pPr>
             <w:pStyle w:val="TDC1"/>
             <w:tabs>
-              <w:tab w:val="left" w:pos="440"/>
+              <w:tab w:val="left" w:pos="720"/>
               <w:tab w:val="right" w:leader="dot" w:pos="9019"/>
             </w:tabs>
             <w:rPr>
               <w:rFonts w:asciiTheme="minorHAnsi" w:eastAsiaTheme="minorEastAsia" w:hAnsiTheme="minorHAnsi" w:cstheme="minorBidi"/>
               <w:noProof/>
-              <w:color w:val="0070C0"/>
+              <w:color w:val="2E74B5" w:themeColor="accent1" w:themeShade="BF"/>
               <w:kern w:val="2"/>
               <w:szCs w:val="24"/>
               <w:lang w:val="es-EC"/>
               <w14:ligatures w14:val="standardContextual"/>
             </w:rPr>
           </w:pPr>
-          <w:hyperlink w:anchor="_Toc198189844" w:history="1">
+          <w:hyperlink w:anchor="_Toc198222702" w:history="1">
             <w:r>
               <w:rPr>
                 <w:rStyle w:val="Hipervnculo"/>
                 <w:noProof/>
-                <w:color w:val="0070C0"/>
+                <w:color w:val="2E74B5" w:themeColor="accent1" w:themeShade="BF"/>
               </w:rPr>
               <w:t>9.</w:t>
             </w:r>
@@ -2715,7 +2753,7 @@
               <w:rPr>
                 <w:rFonts w:asciiTheme="minorHAnsi" w:eastAsiaTheme="minorEastAsia" w:hAnsiTheme="minorHAnsi" w:cstheme="minorBidi"/>
                 <w:noProof/>
-                <w:color w:val="0070C0"/>
+                <w:color w:val="2E74B5" w:themeColor="accent1" w:themeShade="BF"/>
                 <w:kern w:val="2"/>
                 <w:szCs w:val="24"/>
                 <w:lang w:val="es-EC"/>
@@ -2727,7 +2765,7 @@
               <w:rPr>
                 <w:rStyle w:val="Hipervnculo"/>
                 <w:noProof/>
-                <w:color w:val="0070C0"/>
+                <w:color w:val="2E74B5" w:themeColor="accent1" w:themeShade="BF"/>
               </w:rPr>
               <w:t>Conclusiones y recomendaciones</w:t>
             </w:r>
@@ -2735,7 +2773,7 @@
               <w:rPr>
                 <w:noProof/>
                 <w:webHidden/>
-                <w:color w:val="0070C0"/>
+                <w:color w:val="2E74B5" w:themeColor="accent1" w:themeShade="BF"/>
               </w:rPr>
               <w:tab/>
             </w:r>
@@ -2743,7 +2781,7 @@
               <w:rPr>
                 <w:noProof/>
                 <w:webHidden/>
-                <w:color w:val="0070C0"/>
+                <w:color w:val="2E74B5" w:themeColor="accent1" w:themeShade="BF"/>
               </w:rPr>
               <w:fldChar w:fldCharType="begin"/>
             </w:r>
@@ -2751,22 +2789,22 @@
               <w:rPr>
                 <w:noProof/>
                 <w:webHidden/>
-                <w:color w:val="0070C0"/>
-              </w:rPr>
-              <w:instrText xml:space="preserve"> PAGEREF _Toc198189844 \h </w:instrText>
-            </w:r>
-            <w:r>
-              <w:rPr>
-                <w:noProof/>
-                <w:webHidden/>
-                <w:color w:val="0070C0"/>
-              </w:rPr>
-            </w:r>
-            <w:r>
-              <w:rPr>
-                <w:noProof/>
-                <w:webHidden/>
-                <w:color w:val="0070C0"/>
+                <w:color w:val="2E74B5" w:themeColor="accent1" w:themeShade="BF"/>
+              </w:rPr>
+              <w:instrText xml:space="preserve"> PAGEREF _Toc198222702 \h </w:instrText>
+            </w:r>
+            <w:r>
+              <w:rPr>
+                <w:noProof/>
+                <w:webHidden/>
+                <w:color w:val="2E74B5" w:themeColor="accent1" w:themeShade="BF"/>
+              </w:rPr>
+            </w:r>
+            <w:r>
+              <w:rPr>
+                <w:noProof/>
+                <w:webHidden/>
+                <w:color w:val="2E74B5" w:themeColor="accent1" w:themeShade="BF"/>
               </w:rPr>
               <w:fldChar w:fldCharType="separate"/>
             </w:r>
@@ -2774,7 +2812,7 @@
               <w:rPr>
                 <w:noProof/>
                 <w:webHidden/>
-                <w:color w:val="0070C0"/>
+                <w:color w:val="2E74B5" w:themeColor="accent1" w:themeShade="BF"/>
               </w:rPr>
               <w:t>9</w:t>
             </w:r>
@@ -2782,7 +2820,7 @@
               <w:rPr>
                 <w:noProof/>
                 <w:webHidden/>
-                <w:color w:val="0070C0"/>
+                <w:color w:val="2E74B5" w:themeColor="accent1" w:themeShade="BF"/>
               </w:rPr>
               <w:fldChar w:fldCharType="end"/>
             </w:r>
@@ -2798,19 +2836,19 @@
             <w:rPr>
               <w:rFonts w:asciiTheme="minorHAnsi" w:eastAsiaTheme="minorEastAsia" w:hAnsiTheme="minorHAnsi" w:cstheme="minorBidi"/>
               <w:noProof/>
-              <w:color w:val="0070C0"/>
+              <w:color w:val="2E74B5" w:themeColor="accent1" w:themeShade="BF"/>
               <w:kern w:val="2"/>
               <w:szCs w:val="24"/>
               <w:lang w:val="es-EC"/>
               <w14:ligatures w14:val="standardContextual"/>
             </w:rPr>
           </w:pPr>
-          <w:hyperlink w:anchor="_Toc198189845" w:history="1">
+          <w:hyperlink w:anchor="_Toc198222703" w:history="1">
             <w:r>
               <w:rPr>
                 <w:rStyle w:val="Hipervnculo"/>
                 <w:noProof/>
-                <w:color w:val="0070C0"/>
+                <w:color w:val="2E74B5" w:themeColor="accent1" w:themeShade="BF"/>
               </w:rPr>
               <w:t>9.1.</w:t>
             </w:r>
@@ -2818,7 +2856,7 @@
               <w:rPr>
                 <w:rFonts w:asciiTheme="minorHAnsi" w:eastAsiaTheme="minorEastAsia" w:hAnsiTheme="minorHAnsi" w:cstheme="minorBidi"/>
                 <w:noProof/>
-                <w:color w:val="0070C0"/>
+                <w:color w:val="2E74B5" w:themeColor="accent1" w:themeShade="BF"/>
                 <w:kern w:val="2"/>
                 <w:szCs w:val="24"/>
                 <w:lang w:val="es-EC"/>
@@ -2830,7 +2868,7 @@
               <w:rPr>
                 <w:rStyle w:val="Hipervnculo"/>
                 <w:noProof/>
-                <w:color w:val="0070C0"/>
+                <w:color w:val="2E74B5" w:themeColor="accent1" w:themeShade="BF"/>
               </w:rPr>
               <w:t>Conclusiones</w:t>
             </w:r>
@@ -2838,7 +2876,7 @@
               <w:rPr>
                 <w:noProof/>
                 <w:webHidden/>
-                <w:color w:val="0070C0"/>
+                <w:color w:val="2E74B5" w:themeColor="accent1" w:themeShade="BF"/>
               </w:rPr>
               <w:tab/>
             </w:r>
@@ -2846,7 +2884,7 @@
               <w:rPr>
                 <w:noProof/>
                 <w:webHidden/>
-                <w:color w:val="0070C0"/>
+                <w:color w:val="2E74B5" w:themeColor="accent1" w:themeShade="BF"/>
               </w:rPr>
               <w:fldChar w:fldCharType="begin"/>
             </w:r>
@@ -2854,22 +2892,22 @@
               <w:rPr>
                 <w:noProof/>
                 <w:webHidden/>
-                <w:color w:val="0070C0"/>
-              </w:rPr>
-              <w:instrText xml:space="preserve"> PAGEREF _Toc198189845 \h </w:instrText>
-            </w:r>
-            <w:r>
-              <w:rPr>
-                <w:noProof/>
-                <w:webHidden/>
-                <w:color w:val="0070C0"/>
-              </w:rPr>
-            </w:r>
-            <w:r>
-              <w:rPr>
-                <w:noProof/>
-                <w:webHidden/>
-                <w:color w:val="0070C0"/>
+                <w:color w:val="2E74B5" w:themeColor="accent1" w:themeShade="BF"/>
+              </w:rPr>
+              <w:instrText xml:space="preserve"> PAGEREF _Toc198222703 \h </w:instrText>
+            </w:r>
+            <w:r>
+              <w:rPr>
+                <w:noProof/>
+                <w:webHidden/>
+                <w:color w:val="2E74B5" w:themeColor="accent1" w:themeShade="BF"/>
+              </w:rPr>
+            </w:r>
+            <w:r>
+              <w:rPr>
+                <w:noProof/>
+                <w:webHidden/>
+                <w:color w:val="2E74B5" w:themeColor="accent1" w:themeShade="BF"/>
               </w:rPr>
               <w:fldChar w:fldCharType="separate"/>
             </w:r>
@@ -2877,7 +2915,7 @@
               <w:rPr>
                 <w:noProof/>
                 <w:webHidden/>
-                <w:color w:val="0070C0"/>
+                <w:color w:val="2E74B5" w:themeColor="accent1" w:themeShade="BF"/>
               </w:rPr>
               <w:t>9</w:t>
             </w:r>
@@ -2885,7 +2923,7 @@
               <w:rPr>
                 <w:noProof/>
                 <w:webHidden/>
-                <w:color w:val="0070C0"/>
+                <w:color w:val="2E74B5" w:themeColor="accent1" w:themeShade="BF"/>
               </w:rPr>
               <w:fldChar w:fldCharType="end"/>
             </w:r>
@@ -2901,19 +2939,19 @@
             <w:rPr>
               <w:rFonts w:asciiTheme="minorHAnsi" w:eastAsiaTheme="minorEastAsia" w:hAnsiTheme="minorHAnsi" w:cstheme="minorBidi"/>
               <w:noProof/>
-              <w:color w:val="0070C0"/>
+              <w:color w:val="2E74B5" w:themeColor="accent1" w:themeShade="BF"/>
               <w:kern w:val="2"/>
               <w:szCs w:val="24"/>
               <w:lang w:val="es-EC"/>
               <w14:ligatures w14:val="standardContextual"/>
             </w:rPr>
           </w:pPr>
-          <w:hyperlink w:anchor="_Toc198189846" w:history="1">
+          <w:hyperlink w:anchor="_Toc198222704" w:history="1">
             <w:r>
               <w:rPr>
                 <w:rStyle w:val="Hipervnculo"/>
                 <w:noProof/>
-                <w:color w:val="0070C0"/>
+                <w:color w:val="2E74B5" w:themeColor="accent1" w:themeShade="BF"/>
               </w:rPr>
               <w:t>9.2.</w:t>
             </w:r>
@@ -2921,7 +2959,7 @@
               <w:rPr>
                 <w:rFonts w:asciiTheme="minorHAnsi" w:eastAsiaTheme="minorEastAsia" w:hAnsiTheme="minorHAnsi" w:cstheme="minorBidi"/>
                 <w:noProof/>
-                <w:color w:val="0070C0"/>
+                <w:color w:val="2E74B5" w:themeColor="accent1" w:themeShade="BF"/>
                 <w:kern w:val="2"/>
                 <w:szCs w:val="24"/>
                 <w:lang w:val="es-EC"/>
@@ -2933,7 +2971,7 @@
               <w:rPr>
                 <w:rStyle w:val="Hipervnculo"/>
                 <w:noProof/>
-                <w:color w:val="0070C0"/>
+                <w:color w:val="2E74B5" w:themeColor="accent1" w:themeShade="BF"/>
               </w:rPr>
               <w:t>Recomendaciones</w:t>
             </w:r>
@@ -2941,7 +2979,7 @@
               <w:rPr>
                 <w:noProof/>
                 <w:webHidden/>
-                <w:color w:val="0070C0"/>
+                <w:color w:val="2E74B5" w:themeColor="accent1" w:themeShade="BF"/>
               </w:rPr>
               <w:tab/>
             </w:r>
@@ -2949,7 +2987,7 @@
               <w:rPr>
                 <w:noProof/>
                 <w:webHidden/>
-                <w:color w:val="0070C0"/>
+                <w:color w:val="2E74B5" w:themeColor="accent1" w:themeShade="BF"/>
               </w:rPr>
               <w:fldChar w:fldCharType="begin"/>
             </w:r>
@@ -2957,22 +2995,22 @@
               <w:rPr>
                 <w:noProof/>
                 <w:webHidden/>
-                <w:color w:val="0070C0"/>
-              </w:rPr>
-              <w:instrText xml:space="preserve"> PAGEREF _Toc198189846 \h </w:instrText>
-            </w:r>
-            <w:r>
-              <w:rPr>
-                <w:noProof/>
-                <w:webHidden/>
-                <w:color w:val="0070C0"/>
-              </w:rPr>
-            </w:r>
-            <w:r>
-              <w:rPr>
-                <w:noProof/>
-                <w:webHidden/>
-                <w:color w:val="0070C0"/>
+                <w:color w:val="2E74B5" w:themeColor="accent1" w:themeShade="BF"/>
+              </w:rPr>
+              <w:instrText xml:space="preserve"> PAGEREF _Toc198222704 \h </w:instrText>
+            </w:r>
+            <w:r>
+              <w:rPr>
+                <w:noProof/>
+                <w:webHidden/>
+                <w:color w:val="2E74B5" w:themeColor="accent1" w:themeShade="BF"/>
+              </w:rPr>
+            </w:r>
+            <w:r>
+              <w:rPr>
+                <w:noProof/>
+                <w:webHidden/>
+                <w:color w:val="2E74B5" w:themeColor="accent1" w:themeShade="BF"/>
               </w:rPr>
               <w:fldChar w:fldCharType="separate"/>
             </w:r>
@@ -2980,7 +3018,7 @@
               <w:rPr>
                 <w:noProof/>
                 <w:webHidden/>
-                <w:color w:val="0070C0"/>
+                <w:color w:val="2E74B5" w:themeColor="accent1" w:themeShade="BF"/>
               </w:rPr>
               <w:t>9</w:t>
             </w:r>
@@ -2988,7 +3026,7 @@
               <w:rPr>
                 <w:noProof/>
                 <w:webHidden/>
-                <w:color w:val="0070C0"/>
+                <w:color w:val="2E74B5" w:themeColor="accent1" w:themeShade="BF"/>
               </w:rPr>
               <w:fldChar w:fldCharType="end"/>
             </w:r>
@@ -3004,19 +3042,19 @@
             <w:rPr>
               <w:rFonts w:asciiTheme="minorHAnsi" w:eastAsiaTheme="minorEastAsia" w:hAnsiTheme="minorHAnsi" w:cstheme="minorBidi"/>
               <w:noProof/>
-              <w:color w:val="0070C0"/>
+              <w:color w:val="2E74B5" w:themeColor="accent1" w:themeShade="BF"/>
               <w:kern w:val="2"/>
               <w:szCs w:val="24"/>
               <w:lang w:val="es-EC"/>
               <w14:ligatures w14:val="standardContextual"/>
             </w:rPr>
           </w:pPr>
-          <w:hyperlink w:anchor="_Toc198189847" w:history="1">
+          <w:hyperlink w:anchor="_Toc198222705" w:history="1">
             <w:r>
               <w:rPr>
                 <w:rStyle w:val="Hipervnculo"/>
                 <w:noProof/>
-                <w:color w:val="0070C0"/>
+                <w:color w:val="2E74B5" w:themeColor="accent1" w:themeShade="BF"/>
               </w:rPr>
               <w:t>10.</w:t>
             </w:r>
@@ -3024,7 +3062,7 @@
               <w:rPr>
                 <w:rFonts w:asciiTheme="minorHAnsi" w:eastAsiaTheme="minorEastAsia" w:hAnsiTheme="minorHAnsi" w:cstheme="minorBidi"/>
                 <w:noProof/>
-                <w:color w:val="0070C0"/>
+                <w:color w:val="2E74B5" w:themeColor="accent1" w:themeShade="BF"/>
                 <w:kern w:val="2"/>
                 <w:szCs w:val="24"/>
                 <w:lang w:val="es-EC"/>
@@ -3036,7 +3074,7 @@
               <w:rPr>
                 <w:rStyle w:val="Hipervnculo"/>
                 <w:noProof/>
-                <w:color w:val="0070C0"/>
+                <w:color w:val="2E74B5" w:themeColor="accent1" w:themeShade="BF"/>
               </w:rPr>
               <w:t>Planificación para el Cronograma:</w:t>
             </w:r>
@@ -3044,7 +3082,7 @@
               <w:rPr>
                 <w:noProof/>
                 <w:webHidden/>
-                <w:color w:val="0070C0"/>
+                <w:color w:val="2E74B5" w:themeColor="accent1" w:themeShade="BF"/>
               </w:rPr>
               <w:tab/>
             </w:r>
@@ -3052,7 +3090,7 @@
               <w:rPr>
                 <w:noProof/>
                 <w:webHidden/>
-                <w:color w:val="0070C0"/>
+                <w:color w:val="2E74B5" w:themeColor="accent1" w:themeShade="BF"/>
               </w:rPr>
               <w:fldChar w:fldCharType="begin"/>
             </w:r>
@@ -3060,22 +3098,22 @@
               <w:rPr>
                 <w:noProof/>
                 <w:webHidden/>
-                <w:color w:val="0070C0"/>
-              </w:rPr>
-              <w:instrText xml:space="preserve"> PAGEREF _Toc198189847 \h </w:instrText>
-            </w:r>
-            <w:r>
-              <w:rPr>
-                <w:noProof/>
-                <w:webHidden/>
-                <w:color w:val="0070C0"/>
-              </w:rPr>
-            </w:r>
-            <w:r>
-              <w:rPr>
-                <w:noProof/>
-                <w:webHidden/>
-                <w:color w:val="0070C0"/>
+                <w:color w:val="2E74B5" w:themeColor="accent1" w:themeShade="BF"/>
+              </w:rPr>
+              <w:instrText xml:space="preserve"> PAGEREF _Toc198222705 \h </w:instrText>
+            </w:r>
+            <w:r>
+              <w:rPr>
+                <w:noProof/>
+                <w:webHidden/>
+                <w:color w:val="2E74B5" w:themeColor="accent1" w:themeShade="BF"/>
+              </w:rPr>
+            </w:r>
+            <w:r>
+              <w:rPr>
+                <w:noProof/>
+                <w:webHidden/>
+                <w:color w:val="2E74B5" w:themeColor="accent1" w:themeShade="BF"/>
               </w:rPr>
               <w:fldChar w:fldCharType="separate"/>
             </w:r>
@@ -3083,7 +3121,7 @@
               <w:rPr>
                 <w:noProof/>
                 <w:webHidden/>
-                <w:color w:val="0070C0"/>
+                <w:color w:val="2E74B5" w:themeColor="accent1" w:themeShade="BF"/>
               </w:rPr>
               <w:t>10</w:t>
             </w:r>
@@ -3091,7 +3129,7 @@
               <w:rPr>
                 <w:noProof/>
                 <w:webHidden/>
-                <w:color w:val="0070C0"/>
+                <w:color w:val="2E74B5" w:themeColor="accent1" w:themeShade="BF"/>
               </w:rPr>
               <w:fldChar w:fldCharType="end"/>
             </w:r>
@@ -3107,19 +3145,19 @@
             <w:rPr>
               <w:rFonts w:asciiTheme="minorHAnsi" w:eastAsiaTheme="minorEastAsia" w:hAnsiTheme="minorHAnsi" w:cstheme="minorBidi"/>
               <w:noProof/>
-              <w:color w:val="0070C0"/>
+              <w:color w:val="2E74B5" w:themeColor="accent1" w:themeShade="BF"/>
               <w:kern w:val="2"/>
               <w:szCs w:val="24"/>
               <w:lang w:val="es-EC"/>
               <w14:ligatures w14:val="standardContextual"/>
             </w:rPr>
           </w:pPr>
-          <w:hyperlink w:anchor="_Toc198189848" w:history="1">
+          <w:hyperlink w:anchor="_Toc198222706" w:history="1">
             <w:r>
               <w:rPr>
                 <w:rStyle w:val="Hipervnculo"/>
                 <w:noProof/>
-                <w:color w:val="0070C0"/>
+                <w:color w:val="2E74B5" w:themeColor="accent1" w:themeShade="BF"/>
               </w:rPr>
               <w:t>11.</w:t>
             </w:r>
@@ -3127,7 +3165,7 @@
               <w:rPr>
                 <w:rFonts w:asciiTheme="minorHAnsi" w:eastAsiaTheme="minorEastAsia" w:hAnsiTheme="minorHAnsi" w:cstheme="minorBidi"/>
                 <w:noProof/>
-                <w:color w:val="0070C0"/>
+                <w:color w:val="2E74B5" w:themeColor="accent1" w:themeShade="BF"/>
                 <w:kern w:val="2"/>
                 <w:szCs w:val="24"/>
                 <w:lang w:val="es-EC"/>
@@ -3139,7 +3177,8 @@
               <w:rPr>
                 <w:rStyle w:val="Hipervnculo"/>
                 <w:noProof/>
-                <w:color w:val="0070C0"/>
+                <w:color w:val="2E74B5" w:themeColor="accent1" w:themeShade="BF"/>
+                <w:lang w:val="es-ES"/>
               </w:rPr>
               <w:t>Referencias</w:t>
             </w:r>
@@ -3147,7 +3186,7 @@
               <w:rPr>
                 <w:noProof/>
                 <w:webHidden/>
-                <w:color w:val="0070C0"/>
+                <w:color w:val="2E74B5" w:themeColor="accent1" w:themeShade="BF"/>
               </w:rPr>
               <w:tab/>
             </w:r>
@@ -3155,7 +3194,7 @@
               <w:rPr>
                 <w:noProof/>
                 <w:webHidden/>
-                <w:color w:val="0070C0"/>
+                <w:color w:val="2E74B5" w:themeColor="accent1" w:themeShade="BF"/>
               </w:rPr>
               <w:fldChar w:fldCharType="begin"/>
             </w:r>
@@ -3163,34 +3202,38 @@
               <w:rPr>
                 <w:noProof/>
                 <w:webHidden/>
-                <w:color w:val="0070C0"/>
-              </w:rPr>
-              <w:instrText xml:space="preserve"> PAGEREF _Toc198189848 \h </w:instrText>
-            </w:r>
-            <w:r>
-              <w:rPr>
-                <w:noProof/>
-                <w:webHidden/>
-                <w:color w:val="0070C0"/>
+                <w:color w:val="2E74B5" w:themeColor="accent1" w:themeShade="BF"/>
+              </w:rPr>
+              <w:instrText xml:space="preserve"> PAGEREF _Toc198222706 \h </w:instrText>
+            </w:r>
+            <w:r>
+              <w:rPr>
+                <w:noProof/>
+                <w:webHidden/>
+                <w:color w:val="2E74B5" w:themeColor="accent1" w:themeShade="BF"/>
+              </w:rPr>
+            </w:r>
+            <w:r>
+              <w:rPr>
+                <w:noProof/>
+                <w:webHidden/>
+                <w:color w:val="2E74B5" w:themeColor="accent1" w:themeShade="BF"/>
               </w:rPr>
               <w:fldChar w:fldCharType="separate"/>
             </w:r>
             <w:r>
               <w:rPr>
-                <w:b/>
-                <w:bCs/>
-                <w:noProof/>
-                <w:webHidden/>
-                <w:color w:val="0070C0"/>
-                <w:lang w:val="es-ES"/>
-              </w:rPr>
-              <w:t>¡Error! Marcador no definido.</w:t>
-            </w:r>
-            <w:r>
-              <w:rPr>
-                <w:noProof/>
-                <w:webHidden/>
-                <w:color w:val="0070C0"/>
+                <w:noProof/>
+                <w:webHidden/>
+                <w:color w:val="2E74B5" w:themeColor="accent1" w:themeShade="BF"/>
+              </w:rPr>
+              <w:t>11</w:t>
+            </w:r>
+            <w:r>
+              <w:rPr>
+                <w:noProof/>
+                <w:webHidden/>
+                <w:color w:val="2E74B5" w:themeColor="accent1" w:themeShade="BF"/>
               </w:rPr>
               <w:fldChar w:fldCharType="end"/>
             </w:r>
@@ -3206,7 +3249,7 @@
             <w:rPr>
               <w:b/>
               <w:bCs/>
-              <w:color w:val="0070C0"/>
+              <w:color w:val="2E74B5" w:themeColor="accent1" w:themeShade="BF"/>
               <w:lang w:val="es-ES"/>
             </w:rPr>
             <w:fldChar w:fldCharType="end"/>
@@ -3241,7 +3284,7 @@
           <w:numId w:val="6"/>
         </w:numPr>
       </w:pPr>
-      <w:bookmarkStart w:id="0" w:name="_Toc198189824"/>
+      <w:bookmarkStart w:id="0" w:name="_Toc198222682"/>
       <w:r>
         <w:lastRenderedPageBreak/>
         <w:t>Introducción</w:t>
@@ -3275,7 +3318,7 @@
           <w:numId w:val="6"/>
         </w:numPr>
       </w:pPr>
-      <w:bookmarkStart w:id="1" w:name="_Toc198189825"/>
+      <w:bookmarkStart w:id="1" w:name="_Toc198222683"/>
       <w:r>
         <w:t>Planteamiento del trabajo</w:t>
       </w:r>
@@ -3290,7 +3333,7 @@
         </w:numPr>
       </w:pPr>
       <w:bookmarkStart w:id="2" w:name="_heading=h.1fob9te" w:colFirst="0" w:colLast="0"/>
-      <w:bookmarkStart w:id="3" w:name="_Toc198189826"/>
+      <w:bookmarkStart w:id="3" w:name="_Toc198222684"/>
       <w:bookmarkEnd w:id="2"/>
       <w:r>
         <w:t>Formulación del problema</w:t>
@@ -3322,7 +3365,7 @@
         </w:numPr>
       </w:pPr>
       <w:bookmarkStart w:id="4" w:name="_heading=h.3znysh7" w:colFirst="0" w:colLast="0"/>
-      <w:bookmarkStart w:id="5" w:name="_Toc198189827"/>
+      <w:bookmarkStart w:id="5" w:name="_Toc198222685"/>
       <w:bookmarkEnd w:id="4"/>
       <w:r>
         <w:t>Justificación</w:t>
@@ -3348,7 +3391,7 @@
         </w:numPr>
       </w:pPr>
       <w:bookmarkStart w:id="6" w:name="_heading=h.2et92p0" w:colFirst="0" w:colLast="0"/>
-      <w:bookmarkStart w:id="7" w:name="_Toc198189828"/>
+      <w:bookmarkStart w:id="7" w:name="_Toc198222686"/>
       <w:bookmarkEnd w:id="6"/>
       <w:r>
         <w:t>Sistema de Objetivos</w:t>
@@ -3367,14 +3410,14 @@
         </w:numPr>
       </w:pPr>
       <w:bookmarkStart w:id="8" w:name="_heading=h.tyjcwt" w:colFirst="0" w:colLast="0"/>
-      <w:bookmarkStart w:id="9" w:name="_Toc198189829"/>
+      <w:bookmarkStart w:id="9" w:name="_Toc198222687"/>
       <w:bookmarkEnd w:id="8"/>
       <w:r>
         <w:t>Objetivo General</w:t>
       </w:r>
       <w:bookmarkStart w:id="10" w:name="_heading=h.popevte2m6kw"/>
+      <w:bookmarkEnd w:id="10"/>
       <w:bookmarkEnd w:id="9"/>
-      <w:bookmarkEnd w:id="10"/>
     </w:p>
     <w:p>
       <w:pPr>
@@ -3407,7 +3450,7 @@
         </w:rPr>
       </w:pPr>
       <w:bookmarkStart w:id="11" w:name="_heading=h.3dy6vkm" w:colFirst="0" w:colLast="0"/>
-      <w:bookmarkStart w:id="12" w:name="_Toc198189830"/>
+      <w:bookmarkStart w:id="12" w:name="_Toc198222688"/>
       <w:bookmarkEnd w:id="11"/>
       <w:r>
         <w:rPr>
@@ -3483,7 +3526,7 @@
         </w:numPr>
       </w:pPr>
       <w:bookmarkStart w:id="13" w:name="_heading=h.1t3h5sf" w:colFirst="0" w:colLast="0"/>
-      <w:bookmarkStart w:id="14" w:name="_Toc198189831"/>
+      <w:bookmarkStart w:id="14" w:name="_Toc198222689"/>
       <w:bookmarkEnd w:id="13"/>
       <w:r>
         <w:t>Alcance</w:t>
@@ -3542,7 +3585,7 @@
           <w:numId w:val="6"/>
         </w:numPr>
       </w:pPr>
-      <w:bookmarkStart w:id="15" w:name="_Toc198189832"/>
+      <w:bookmarkStart w:id="15" w:name="_Toc198222690"/>
       <w:r>
         <w:t>Marco Teórico</w:t>
       </w:r>
@@ -3574,7 +3617,7 @@
         </w:numPr>
       </w:pPr>
       <w:bookmarkStart w:id="16" w:name="_heading=h.2s8eyo1" w:colFirst="0" w:colLast="0"/>
-      <w:bookmarkStart w:id="17" w:name="_Toc198189833"/>
+      <w:bookmarkStart w:id="17" w:name="_Toc198222691"/>
       <w:bookmarkEnd w:id="16"/>
       <w:r>
         <w:t>Metodología (Marco de trabajo 5W+2H)</w:t>
@@ -3908,7 +3951,7 @@
         </w:numPr>
       </w:pPr>
       <w:bookmarkStart w:id="18" w:name="_heading=h.17dp8vu" w:colFirst="0" w:colLast="0"/>
-      <w:bookmarkStart w:id="19" w:name="_Toc198189834"/>
+      <w:bookmarkStart w:id="19" w:name="_Toc198222692"/>
       <w:bookmarkEnd w:id="18"/>
       <w:r>
         <w:lastRenderedPageBreak/>
@@ -3969,7 +4012,7 @@
         </w:numPr>
       </w:pPr>
       <w:bookmarkStart w:id="20" w:name="_heading=h.3rdcrjn" w:colFirst="0" w:colLast="0"/>
-      <w:bookmarkStart w:id="21" w:name="_Toc198189835"/>
+      <w:bookmarkStart w:id="21" w:name="_Toc198222693"/>
       <w:bookmarkEnd w:id="20"/>
       <w:r>
         <w:t>Resultados Esperados</w:t>
@@ -4022,7 +4065,7 @@
       </w:pPr>
       <w:bookmarkStart w:id="22" w:name="_heading=h.26in1rg" w:colFirst="0" w:colLast="0"/>
       <w:bookmarkStart w:id="23" w:name="_heading=h.lnxbz9" w:colFirst="0" w:colLast="0"/>
-      <w:bookmarkStart w:id="24" w:name="_Toc198189836"/>
+      <w:bookmarkStart w:id="24" w:name="_Toc198222694"/>
       <w:bookmarkEnd w:id="22"/>
       <w:bookmarkEnd w:id="23"/>
       <w:r>
@@ -4962,7 +5005,7 @@
         </w:numPr>
       </w:pPr>
       <w:bookmarkStart w:id="27" w:name="_heading=h.44sinio" w:colFirst="0" w:colLast="0"/>
-      <w:bookmarkStart w:id="28" w:name="_Toc198189837"/>
+      <w:bookmarkStart w:id="28" w:name="_Toc198222695"/>
       <w:bookmarkEnd w:id="27"/>
       <w:r>
         <w:t>Humana</w:t>
@@ -4981,7 +5024,7 @@
           <w:b/>
         </w:rPr>
       </w:pPr>
-      <w:bookmarkStart w:id="29" w:name="_Toc198189838"/>
+      <w:bookmarkStart w:id="29" w:name="_Toc198222696"/>
       <w:r>
         <w:rPr>
           <w:rStyle w:val="Ttulo2Car"/>
@@ -5075,7 +5118,7 @@
         </w:numPr>
       </w:pPr>
       <w:bookmarkStart w:id="30" w:name="_heading=h.z337ya" w:colFirst="0" w:colLast="0"/>
-      <w:bookmarkStart w:id="31" w:name="_Toc198189839"/>
+      <w:bookmarkStart w:id="31" w:name="_Toc198222697"/>
       <w:bookmarkEnd w:id="30"/>
       <w:r>
         <w:lastRenderedPageBreak/>
@@ -5167,7 +5210,7 @@
         </w:numPr>
       </w:pPr>
       <w:bookmarkStart w:id="32" w:name="_heading=h.3j2qqm3" w:colFirst="0" w:colLast="0"/>
-      <w:bookmarkStart w:id="33" w:name="_Toc198189840"/>
+      <w:bookmarkStart w:id="33" w:name="_Toc198222698"/>
       <w:bookmarkEnd w:id="32"/>
       <w:r>
         <w:t>Estudiantes</w:t>
@@ -5247,7 +5290,7 @@
         </w:numPr>
       </w:pPr>
       <w:bookmarkStart w:id="34" w:name="_heading=h.1y810tw" w:colFirst="0" w:colLast="0"/>
-      <w:bookmarkStart w:id="35" w:name="_Toc198189841"/>
+      <w:bookmarkStart w:id="35" w:name="_Toc198222699"/>
       <w:bookmarkEnd w:id="34"/>
       <w:r>
         <w:t>Tecnológica</w:t>
@@ -5263,7 +5306,7 @@
         </w:numPr>
       </w:pPr>
       <w:bookmarkStart w:id="36" w:name="_heading=h.4i7ojhp" w:colFirst="0" w:colLast="0"/>
-      <w:bookmarkStart w:id="37" w:name="_Toc198189842"/>
+      <w:bookmarkStart w:id="37" w:name="_Toc198222700"/>
       <w:bookmarkEnd w:id="36"/>
       <w:r>
         <w:t>Hardware</w:t>
@@ -5683,7 +5726,7 @@
         </w:numPr>
       </w:pPr>
       <w:bookmarkStart w:id="38" w:name="_heading=h.2xcytpi" w:colFirst="0" w:colLast="0"/>
-      <w:bookmarkStart w:id="39" w:name="_Toc198189843"/>
+      <w:bookmarkStart w:id="39" w:name="_Toc198222701"/>
       <w:bookmarkEnd w:id="38"/>
       <w:r>
         <w:t>Software</w:t>
@@ -6101,7 +6144,7 @@
           <w:numId w:val="6"/>
         </w:numPr>
       </w:pPr>
-      <w:bookmarkStart w:id="40" w:name="_Toc198189844"/>
+      <w:bookmarkStart w:id="40" w:name="_Toc198222702"/>
       <w:r>
         <w:lastRenderedPageBreak/>
         <w:t>Conclusiones y recomendaciones</w:t>
@@ -6116,7 +6159,7 @@
           <w:numId w:val="6"/>
         </w:numPr>
       </w:pPr>
-      <w:bookmarkStart w:id="41" w:name="_Toc198189845"/>
+      <w:bookmarkStart w:id="41" w:name="_Toc198222703"/>
       <w:r>
         <w:t>Conclusiones</w:t>
       </w:r>
@@ -6143,7 +6186,7 @@
           <w:numId w:val="6"/>
         </w:numPr>
       </w:pPr>
-      <w:bookmarkStart w:id="42" w:name="_Toc198189846"/>
+      <w:bookmarkStart w:id="42" w:name="_Toc198222704"/>
       <w:r>
         <w:t>Recomendaciones</w:t>
       </w:r>
@@ -6207,28 +6250,13 @@
         </w:numPr>
       </w:pPr>
       <w:bookmarkStart w:id="43" w:name="_heading=h.1ci93xb" w:colFirst="0" w:colLast="0"/>
-      <w:bookmarkStart w:id="44" w:name="_Toc198189847"/>
+      <w:bookmarkStart w:id="44" w:name="_Toc198222705"/>
       <w:bookmarkEnd w:id="43"/>
       <w:r>
         <w:lastRenderedPageBreak/>
         <w:t>Planificación para el Cronograma:</w:t>
       </w:r>
       <w:bookmarkEnd w:id="44"/>
-    </w:p>
-    <w:p>
-      <w:pPr>
-        <w:rPr>
-          <w:rFonts w:eastAsia="Arial" w:cs="Arial"/>
-          <w:szCs w:val="24"/>
-        </w:rPr>
-      </w:pPr>
-      <w:r>
-        <w:rPr>
-          <w:rFonts w:eastAsia="Arial" w:cs="Arial"/>
-          <w:szCs w:val="24"/>
-        </w:rPr>
-        <w:t>Debe insertar una imagen clara y legible de la planificación del proyecto a desarrollar.</w:t>
-      </w:r>
     </w:p>
     <w:tbl>
       <w:tblPr>
@@ -8533,6 +8561,7 @@
     </w:p>
     <w:bookmarkStart w:id="45" w:name="_heading=h.3whwml4" w:colFirst="0" w:colLast="0" w:displacedByCustomXml="next"/>
     <w:bookmarkEnd w:id="45" w:displacedByCustomXml="next"/>
+    <w:bookmarkStart w:id="46" w:name="_Toc198222706" w:displacedByCustomXml="next"/>
     <w:sdt>
       <w:sdtPr>
         <w:rPr>
@@ -8544,6 +8573,7 @@
           <w:docPartUnique/>
         </w:docPartObj>
       </w:sdtPr>
+      <w:sdtEndPr/>
       <w:sdtContent>
         <w:p>
           <w:pPr>
@@ -8562,6 +8592,7 @@
         </w:p>
       </w:sdtContent>
     </w:sdt>
+    <w:bookmarkEnd w:id="46" w:displacedByCustomXml="prev"/>
     <w:p>
       <w:r>
         <w:t xml:space="preserve">[1] Python Software </w:t>
@@ -10860,6 +10891,7 @@
   <w:style w:type="character" w:default="1" w:styleId="Fuentedeprrafopredeter">
     <w:name w:val="Default Paragraph Font"/>
     <w:uiPriority w:val="1"/>
+    <w:semiHidden/>
     <w:unhideWhenUsed/>
   </w:style>
   <w:style w:type="table" w:default="1" w:styleId="Tablanormal">
@@ -11731,16 +11763,6 @@
 </file>
 
 <file path=customXml/item1.xml><?xml version="1.0" encoding="utf-8"?>
-<p:properties xmlns:p="http://schemas.microsoft.com/office/2006/metadata/properties" xmlns:xsi="http://www.w3.org/2001/XMLSchema-instance" xmlns:pc="http://schemas.microsoft.com/office/infopath/2007/PartnerControls">
-  <documentManagement/>
-</p:properties>
-</file>
-
-<file path=customXml/item2.xml><?xml version="1.0" encoding="utf-8"?>
-<b:Sources xmlns:b="http://schemas.openxmlformats.org/officeDocument/2006/bibliography" xmlns="http://schemas.openxmlformats.org/officeDocument/2006/bibliography" SelectedStyle="\APASixthEditionOfficeOnline.xsl" StyleName="APA" Version="6"/>
-</file>
-
-<file path=customXml/item3.xml><?xml version="1.0" encoding="utf-8"?>
 <?mso-contentType ?>
 <FormTemplates xmlns="http://schemas.microsoft.com/sharepoint/v3/contenttype/forms">
   <Display>DocumentLibraryForm</Display>
@@ -11749,7 +11771,23 @@
 </FormTemplates>
 </file>
 
+<file path=customXml/item2.xml><?xml version="1.0" encoding="utf-8"?>
+<b:Sources xmlns:b="http://schemas.openxmlformats.org/officeDocument/2006/bibliography" xmlns="http://schemas.openxmlformats.org/officeDocument/2006/bibliography" SelectedStyle="\APASixthEditionOfficeOnline.xsl" StyleName="APA" Version="6"/>
+</file>
+
+<file path=customXml/item3.xml><?xml version="1.0" encoding="utf-8"?>
+<p:properties xmlns:p="http://schemas.microsoft.com/office/2006/metadata/properties" xmlns:xsi="http://www.w3.org/2001/XMLSchema-instance" xmlns:pc="http://schemas.microsoft.com/office/infopath/2007/PartnerControls">
+  <documentManagement/>
+</p:properties>
+</file>
+
 <file path=customXml/item4.xml><?xml version="1.0" encoding="utf-8"?>
+<go:gDocsCustomXmlDataStorage xmlns:go="http://customooxmlschemas.google.com/" xmlns:r="http://schemas.openxmlformats.org/officeDocument/2006/relationships">
+  <go:docsCustomData xmlns:go="http://customooxmlschemas.google.com/" roundtripDataSignature="AMtx7mhFi2yYpoz+YmO2aLnSIP0/L5GH3Q==">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</go:docsCustomData>
+</go:gDocsCustomXmlDataStorage>
+</file>
+
+<file path=customXml/item5.xml><?xml version="1.0" encoding="utf-8"?>
 <ct:contentTypeSchema xmlns:ct="http://schemas.microsoft.com/office/2006/metadata/contentType" xmlns:ma="http://schemas.microsoft.com/office/2006/metadata/properties/metaAttributes" ct:_="" ma:_="" ma:contentTypeName="Documento" ma:contentTypeID="0x01010020C5B3A326F77845827D913794014974" ma:contentTypeVersion="4" ma:contentTypeDescription="Crear nuevo documento." ma:contentTypeScope="" ma:versionID="f7d943da176341960d1fc9b88b49b349">
   <xsd:schema xmlns:xsd="http://www.w3.org/2001/XMLSchema" xmlns:xs="http://www.w3.org/2001/XMLSchema" xmlns:p="http://schemas.microsoft.com/office/2006/metadata/properties" xmlns:ns2="8754659f-219c-4351-9808-e54f3b0e9a99" targetNamespace="http://schemas.microsoft.com/office/2006/metadata/properties" ma:root="true" ma:fieldsID="6fb933a20ad68a6e54d4ee5d3d54b77b" ns2:_="">
     <xsd:import namespace="8754659f-219c-4351-9808-e54f3b0e9a99"/>
@@ -11893,17 +11931,10 @@
 </ct:contentTypeSchema>
 </file>
 
-<file path=customXml/item5.xml><?xml version="1.0" encoding="utf-8"?>
-<go:gDocsCustomXmlDataStorage xmlns:go="http://customooxmlschemas.google.com/" xmlns:r="http://schemas.openxmlformats.org/officeDocument/2006/relationships">
-  <go:docsCustomData xmlns:go="http://customooxmlschemas.google.com/" roundtripDataSignature="AMtx7mhFi2yYpoz+YmO2aLnSIP0/L5GH3Q==">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</go:docsCustomData>
-</go:gDocsCustomXmlDataStorage>
-</file>
-
 <file path=customXml/itemProps1.xml><?xml version="1.0" encoding="utf-8"?>
-<ds:datastoreItem xmlns:ds="http://schemas.openxmlformats.org/officeDocument/2006/customXml" ds:itemID="{93994C3B-B269-410F-9F92-57AD0402830C}">
+<ds:datastoreItem xmlns:ds="http://schemas.openxmlformats.org/officeDocument/2006/customXml" ds:itemID="{AF097B10-B79D-4849-84D1-24682DFBD9B3}">
   <ds:schemaRefs>
-    <ds:schemaRef ds:uri="http://schemas.microsoft.com/office/2006/metadata/properties"/>
-    <ds:schemaRef ds:uri="http://schemas.microsoft.com/office/infopath/2007/PartnerControls"/>
+    <ds:schemaRef ds:uri="http://schemas.microsoft.com/sharepoint/v3/contenttype/forms"/>
   </ds:schemaRefs>
 </ds:datastoreItem>
 </file>
@@ -11917,14 +11948,31 @@
 </file>
 
 <file path=customXml/itemProps3.xml><?xml version="1.0" encoding="utf-8"?>
-<ds:datastoreItem xmlns:ds="http://schemas.openxmlformats.org/officeDocument/2006/customXml" ds:itemID="{AF097B10-B79D-4849-84D1-24682DFBD9B3}">
+<ds:datastoreItem xmlns:ds="http://schemas.openxmlformats.org/officeDocument/2006/customXml" ds:itemID="{93994C3B-B269-410F-9F92-57AD0402830C}">
   <ds:schemaRefs>
-    <ds:schemaRef ds:uri="http://schemas.microsoft.com/sharepoint/v3/contenttype/forms"/>
+    <ds:schemaRef ds:uri="http://schemas.microsoft.com/office/2006/documentManagement/types"/>
+    <ds:schemaRef ds:uri="http://purl.org/dc/dcmitype/"/>
+    <ds:schemaRef ds:uri="http://schemas.microsoft.com/office/infopath/2007/PartnerControls"/>
+    <ds:schemaRef ds:uri="http://purl.org/dc/terms/"/>
+    <ds:schemaRef ds:uri="http://schemas.openxmlformats.org/package/2006/metadata/core-properties"/>
+    <ds:schemaRef ds:uri="http://www.w3.org/XML/1998/namespace"/>
+    <ds:schemaRef ds:uri="http://schemas.microsoft.com/office/2006/metadata/properties"/>
+    <ds:schemaRef ds:uri="8754659f-219c-4351-9808-e54f3b0e9a99"/>
+    <ds:schemaRef ds:uri="http://purl.org/dc/elements/1.1/"/>
   </ds:schemaRefs>
 </ds:datastoreItem>
 </file>
 
 <file path=customXml/itemProps4.xml><?xml version="1.0" encoding="utf-8"?>
+<ds:datastoreItem xmlns:ds="http://schemas.openxmlformats.org/officeDocument/2006/customXml" ds:itemID="{11111111-1234-1234-1234-123412341234}">
+  <ds:schemaRefs>
+    <ds:schemaRef ds:uri="http://customooxmlschemas.google.com/"/>
+    <ds:schemaRef ds:uri="http://schemas.openxmlformats.org/officeDocument/2006/relationships"/>
+  </ds:schemaRefs>
+</ds:datastoreItem>
+</file>
+
+<file path=customXml/itemProps5.xml><?xml version="1.0" encoding="utf-8"?>
 <ds:datastoreItem xmlns:ds="http://schemas.openxmlformats.org/officeDocument/2006/customXml" ds:itemID="{D35EAD06-55D1-4F83-B613-E97354444E08}">
   <ds:schemaRefs>
     <ds:schemaRef ds:uri="http://schemas.microsoft.com/office/2006/metadata/contentType"/>
@@ -11940,13 +11988,4 @@
     <ds:schemaRef ds:uri="http://schemas.microsoft.com/internal/obd"/>
   </ds:schemaRefs>
 </ds:datastoreItem>
-</file>
-
-<file path=customXml/itemProps5.xml><?xml version="1.0" encoding="utf-8"?>
-<ds:datastoreItem xmlns:ds="http://schemas.openxmlformats.org/officeDocument/2006/customXml" ds:itemID="{11111111-1234-1234-1234-123412341234}">
-  <ds:schemaRefs>
-    <ds:schemaRef ds:uri="http://customooxmlschemas.google.com/"/>
-    <ds:schemaRef ds:uri="http://schemas.openxmlformats.org/officeDocument/2006/relationships"/>
-  </ds:schemaRefs>
-</ds:datastoreItem>
 </file>
--- a/Documentos/Perfil_Proyecto_Condor_Mateo_Ichthion.docx
+++ b/Documentos/Perfil_Proyecto_Condor_Mateo_Ichthion.docx
@@ -3416,8 +3416,8 @@
         <w:t>Objetivo General</w:t>
       </w:r>
       <w:bookmarkStart w:id="10" w:name="_heading=h.popevte2m6kw"/>
+      <w:bookmarkEnd w:id="9"/>
       <w:bookmarkEnd w:id="10"/>
-      <w:bookmarkEnd w:id="9"/>
     </w:p>
     <w:p>
       <w:pPr>
@@ -4306,6 +4306,7 @@
                 <w:rFonts w:eastAsia="Times New Roman" w:cs="Arial"/>
                 <w:color w:val="000000"/>
                 <w:szCs w:val="24"/>
+                <w:lang w:val="en-US"/>
               </w:rPr>
             </w:pPr>
             <w:r>
@@ -4313,27 +4314,9 @@
                 <w:rFonts w:eastAsia="Times New Roman" w:cs="Arial"/>
                 <w:color w:val="000000"/>
                 <w:szCs w:val="24"/>
-                <w:lang w:val="es-ES"/>
-              </w:rPr>
-              <w:t xml:space="preserve">Laptop DELL Inter Core i5-7200u / 8gb </w:t>
-            </w:r>
-            <w:r>
-              <w:rPr>
-                <w:rFonts w:eastAsia="Times New Roman" w:cs="Arial"/>
-                <w:color w:val="000000"/>
-                <w:szCs w:val="24"/>
-                <w:lang w:val="es-ES"/>
-              </w:rPr>
-              <w:t>RAM</w:t>
-            </w:r>
-            <w:r>
-              <w:rPr>
-                <w:rFonts w:eastAsia="Times New Roman" w:cs="Arial"/>
-                <w:color w:val="000000"/>
-                <w:szCs w:val="24"/>
-                <w:lang w:val="es-ES"/>
-              </w:rPr>
-              <w:t xml:space="preserve"> / 238 GB SSD</w:t>
+                <w:lang w:val="en-US"/>
+              </w:rPr>
+              <w:t>Laptop DELL Inter Core i5-7200u / 8gb RAM / 238 GB SSD</w:t>
             </w:r>
           </w:p>
         </w:tc>
@@ -6279,7 +6262,7 @@
         </w:trPr>
         <w:tc>
           <w:tcPr>
-            <w:tcW w:w="920" w:type="dxa"/>
+            <w:tcW w:w="898" w:type="dxa"/>
             <w:tcBorders>
               <w:top w:val="single" w:sz="4" w:space="0" w:color="auto"/>
               <w:left w:val="single" w:sz="4" w:space="0" w:color="auto"/>
@@ -6315,7 +6298,7 @@
         </w:tc>
         <w:tc>
           <w:tcPr>
-            <w:tcW w:w="6021" w:type="dxa"/>
+            <w:tcW w:w="5851" w:type="dxa"/>
             <w:tcBorders>
               <w:top w:val="single" w:sz="4" w:space="0" w:color="auto"/>
               <w:left w:val="nil"/>
@@ -6351,7 +6334,7 @@
         </w:tc>
         <w:tc>
           <w:tcPr>
-            <w:tcW w:w="859" w:type="dxa"/>
+            <w:tcW w:w="1059" w:type="dxa"/>
             <w:tcBorders>
               <w:top w:val="single" w:sz="4" w:space="0" w:color="auto"/>
               <w:left w:val="nil"/>
@@ -6387,7 +6370,7 @@
         </w:tc>
         <w:tc>
           <w:tcPr>
-            <w:tcW w:w="1260" w:type="dxa"/>
+            <w:tcW w:w="1252" w:type="dxa"/>
             <w:tcBorders>
               <w:top w:val="single" w:sz="4" w:space="0" w:color="auto"/>
               <w:left w:val="nil"/>
@@ -6428,7 +6411,7 @@
         </w:trPr>
         <w:tc>
           <w:tcPr>
-            <w:tcW w:w="920" w:type="dxa"/>
+            <w:tcW w:w="898" w:type="dxa"/>
             <w:tcBorders>
               <w:top w:val="nil"/>
               <w:left w:val="single" w:sz="4" w:space="0" w:color="auto"/>
@@ -6460,7 +6443,7 @@
         </w:tc>
         <w:tc>
           <w:tcPr>
-            <w:tcW w:w="6021" w:type="dxa"/>
+            <w:tcW w:w="5851" w:type="dxa"/>
             <w:tcBorders>
               <w:top w:val="nil"/>
               <w:left w:val="nil"/>
@@ -6491,7 +6474,7 @@
         </w:tc>
         <w:tc>
           <w:tcPr>
-            <w:tcW w:w="859" w:type="dxa"/>
+            <w:tcW w:w="1059" w:type="dxa"/>
             <w:tcBorders>
               <w:top w:val="nil"/>
               <w:left w:val="nil"/>
@@ -6523,7 +6506,7 @@
         </w:tc>
         <w:tc>
           <w:tcPr>
-            <w:tcW w:w="1260" w:type="dxa"/>
+            <w:tcW w:w="1252" w:type="dxa"/>
             <w:tcBorders>
               <w:top w:val="nil"/>
               <w:left w:val="nil"/>
@@ -6560,7 +6543,7 @@
         </w:trPr>
         <w:tc>
           <w:tcPr>
-            <w:tcW w:w="920" w:type="dxa"/>
+            <w:tcW w:w="898" w:type="dxa"/>
             <w:tcBorders>
               <w:top w:val="nil"/>
               <w:left w:val="single" w:sz="4" w:space="0" w:color="auto"/>
@@ -6592,7 +6575,7 @@
         </w:tc>
         <w:tc>
           <w:tcPr>
-            <w:tcW w:w="6021" w:type="dxa"/>
+            <w:tcW w:w="5851" w:type="dxa"/>
             <w:tcBorders>
               <w:top w:val="nil"/>
               <w:left w:val="nil"/>
@@ -6631,7 +6614,7 @@
         </w:tc>
         <w:tc>
           <w:tcPr>
-            <w:tcW w:w="859" w:type="dxa"/>
+            <w:tcW w:w="1059" w:type="dxa"/>
             <w:tcBorders>
               <w:top w:val="nil"/>
               <w:left w:val="nil"/>
@@ -6663,7 +6646,7 @@
         </w:tc>
         <w:tc>
           <w:tcPr>
-            <w:tcW w:w="1260" w:type="dxa"/>
+            <w:tcW w:w="1252" w:type="dxa"/>
             <w:tcBorders>
               <w:top w:val="nil"/>
               <w:left w:val="nil"/>
@@ -6700,7 +6683,7 @@
         </w:trPr>
         <w:tc>
           <w:tcPr>
-            <w:tcW w:w="920" w:type="dxa"/>
+            <w:tcW w:w="898" w:type="dxa"/>
             <w:tcBorders>
               <w:top w:val="nil"/>
               <w:left w:val="single" w:sz="4" w:space="0" w:color="auto"/>
@@ -6732,7 +6715,7 @@
         </w:tc>
         <w:tc>
           <w:tcPr>
-            <w:tcW w:w="6021" w:type="dxa"/>
+            <w:tcW w:w="5851" w:type="dxa"/>
             <w:tcBorders>
               <w:top w:val="nil"/>
               <w:left w:val="nil"/>
@@ -6763,7 +6746,7 @@
         </w:tc>
         <w:tc>
           <w:tcPr>
-            <w:tcW w:w="859" w:type="dxa"/>
+            <w:tcW w:w="1059" w:type="dxa"/>
             <w:tcBorders>
               <w:top w:val="nil"/>
               <w:left w:val="nil"/>
@@ -6795,7 +6778,7 @@
         </w:tc>
         <w:tc>
           <w:tcPr>
-            <w:tcW w:w="1260" w:type="dxa"/>
+            <w:tcW w:w="1252" w:type="dxa"/>
             <w:tcBorders>
               <w:top w:val="nil"/>
               <w:left w:val="nil"/>
@@ -6832,7 +6815,7 @@
         </w:trPr>
         <w:tc>
           <w:tcPr>
-            <w:tcW w:w="920" w:type="dxa"/>
+            <w:tcW w:w="898" w:type="dxa"/>
             <w:tcBorders>
               <w:top w:val="nil"/>
               <w:left w:val="single" w:sz="4" w:space="0" w:color="auto"/>
@@ -6864,7 +6847,7 @@
         </w:tc>
         <w:tc>
           <w:tcPr>
-            <w:tcW w:w="6021" w:type="dxa"/>
+            <w:tcW w:w="5851" w:type="dxa"/>
             <w:tcBorders>
               <w:top w:val="nil"/>
               <w:left w:val="nil"/>
@@ -6895,7 +6878,7 @@
         </w:tc>
         <w:tc>
           <w:tcPr>
-            <w:tcW w:w="859" w:type="dxa"/>
+            <w:tcW w:w="1059" w:type="dxa"/>
             <w:tcBorders>
               <w:top w:val="nil"/>
               <w:left w:val="nil"/>
@@ -6927,7 +6910,7 @@
         </w:tc>
         <w:tc>
           <w:tcPr>
-            <w:tcW w:w="1260" w:type="dxa"/>
+            <w:tcW w:w="1252" w:type="dxa"/>
             <w:tcBorders>
               <w:top w:val="nil"/>
               <w:left w:val="nil"/>
@@ -6964,7 +6947,7 @@
         </w:trPr>
         <w:tc>
           <w:tcPr>
-            <w:tcW w:w="920" w:type="dxa"/>
+            <w:tcW w:w="898" w:type="dxa"/>
             <w:tcBorders>
               <w:top w:val="nil"/>
               <w:left w:val="single" w:sz="4" w:space="0" w:color="auto"/>
@@ -6996,7 +6979,7 @@
         </w:tc>
         <w:tc>
           <w:tcPr>
-            <w:tcW w:w="6021" w:type="dxa"/>
+            <w:tcW w:w="5851" w:type="dxa"/>
             <w:tcBorders>
               <w:top w:val="nil"/>
               <w:left w:val="nil"/>
@@ -7027,7 +7010,7 @@
         </w:tc>
         <w:tc>
           <w:tcPr>
-            <w:tcW w:w="859" w:type="dxa"/>
+            <w:tcW w:w="1059" w:type="dxa"/>
             <w:tcBorders>
               <w:top w:val="nil"/>
               <w:left w:val="nil"/>
@@ -7059,7 +7042,7 @@
         </w:tc>
         <w:tc>
           <w:tcPr>
-            <w:tcW w:w="1260" w:type="dxa"/>
+            <w:tcW w:w="1252" w:type="dxa"/>
             <w:tcBorders>
               <w:top w:val="nil"/>
               <w:left w:val="nil"/>
@@ -7096,7 +7079,7 @@
         </w:trPr>
         <w:tc>
           <w:tcPr>
-            <w:tcW w:w="920" w:type="dxa"/>
+            <w:tcW w:w="898" w:type="dxa"/>
             <w:tcBorders>
               <w:top w:val="nil"/>
               <w:left w:val="single" w:sz="4" w:space="0" w:color="auto"/>
@@ -7128,7 +7111,7 @@
         </w:tc>
         <w:tc>
           <w:tcPr>
-            <w:tcW w:w="6021" w:type="dxa"/>
+            <w:tcW w:w="5851" w:type="dxa"/>
             <w:tcBorders>
               <w:top w:val="nil"/>
               <w:left w:val="nil"/>
@@ -7159,7 +7142,7 @@
         </w:tc>
         <w:tc>
           <w:tcPr>
-            <w:tcW w:w="859" w:type="dxa"/>
+            <w:tcW w:w="1059" w:type="dxa"/>
             <w:tcBorders>
               <w:top w:val="nil"/>
               <w:left w:val="nil"/>
@@ -7191,7 +7174,7 @@
         </w:tc>
         <w:tc>
           <w:tcPr>
-            <w:tcW w:w="1260" w:type="dxa"/>
+            <w:tcW w:w="1252" w:type="dxa"/>
             <w:tcBorders>
               <w:top w:val="nil"/>
               <w:left w:val="nil"/>
@@ -7228,7 +7211,7 @@
         </w:trPr>
         <w:tc>
           <w:tcPr>
-            <w:tcW w:w="920" w:type="dxa"/>
+            <w:tcW w:w="898" w:type="dxa"/>
             <w:tcBorders>
               <w:top w:val="nil"/>
               <w:left w:val="single" w:sz="4" w:space="0" w:color="auto"/>
@@ -7260,7 +7243,7 @@
         </w:tc>
         <w:tc>
           <w:tcPr>
-            <w:tcW w:w="6021" w:type="dxa"/>
+            <w:tcW w:w="5851" w:type="dxa"/>
             <w:tcBorders>
               <w:top w:val="nil"/>
               <w:left w:val="nil"/>
@@ -7291,7 +7274,7 @@
         </w:tc>
         <w:tc>
           <w:tcPr>
-            <w:tcW w:w="859" w:type="dxa"/>
+            <w:tcW w:w="1059" w:type="dxa"/>
             <w:tcBorders>
               <w:top w:val="nil"/>
               <w:left w:val="nil"/>
@@ -7323,7 +7306,7 @@
         </w:tc>
         <w:tc>
           <w:tcPr>
-            <w:tcW w:w="1260" w:type="dxa"/>
+            <w:tcW w:w="1252" w:type="dxa"/>
             <w:tcBorders>
               <w:top w:val="nil"/>
               <w:left w:val="nil"/>
@@ -7360,7 +7343,7 @@
         </w:trPr>
         <w:tc>
           <w:tcPr>
-            <w:tcW w:w="920" w:type="dxa"/>
+            <w:tcW w:w="898" w:type="dxa"/>
             <w:tcBorders>
               <w:top w:val="nil"/>
               <w:left w:val="single" w:sz="4" w:space="0" w:color="auto"/>
@@ -7392,7 +7375,7 @@
         </w:tc>
         <w:tc>
           <w:tcPr>
-            <w:tcW w:w="6021" w:type="dxa"/>
+            <w:tcW w:w="5851" w:type="dxa"/>
             <w:tcBorders>
               <w:top w:val="nil"/>
               <w:left w:val="nil"/>
@@ -7423,7 +7406,7 @@
         </w:tc>
         <w:tc>
           <w:tcPr>
-            <w:tcW w:w="859" w:type="dxa"/>
+            <w:tcW w:w="1059" w:type="dxa"/>
             <w:tcBorders>
               <w:top w:val="nil"/>
               <w:left w:val="nil"/>
@@ -7455,7 +7438,7 @@
         </w:tc>
         <w:tc>
           <w:tcPr>
-            <w:tcW w:w="1260" w:type="dxa"/>
+            <w:tcW w:w="1252" w:type="dxa"/>
             <w:tcBorders>
               <w:top w:val="nil"/>
               <w:left w:val="nil"/>
@@ -7492,7 +7475,7 @@
         </w:trPr>
         <w:tc>
           <w:tcPr>
-            <w:tcW w:w="920" w:type="dxa"/>
+            <w:tcW w:w="898" w:type="dxa"/>
             <w:tcBorders>
               <w:top w:val="nil"/>
               <w:left w:val="single" w:sz="4" w:space="0" w:color="auto"/>
@@ -7524,7 +7507,7 @@
         </w:tc>
         <w:tc>
           <w:tcPr>
-            <w:tcW w:w="6021" w:type="dxa"/>
+            <w:tcW w:w="5851" w:type="dxa"/>
             <w:tcBorders>
               <w:top w:val="nil"/>
               <w:left w:val="nil"/>
@@ -7555,7 +7538,7 @@
         </w:tc>
         <w:tc>
           <w:tcPr>
-            <w:tcW w:w="859" w:type="dxa"/>
+            <w:tcW w:w="1059" w:type="dxa"/>
             <w:tcBorders>
               <w:top w:val="nil"/>
               <w:left w:val="nil"/>
@@ -7587,7 +7570,7 @@
         </w:tc>
         <w:tc>
           <w:tcPr>
-            <w:tcW w:w="1260" w:type="dxa"/>
+            <w:tcW w:w="1252" w:type="dxa"/>
             <w:tcBorders>
               <w:top w:val="nil"/>
               <w:left w:val="nil"/>
@@ -7624,7 +7607,7 @@
         </w:trPr>
         <w:tc>
           <w:tcPr>
-            <w:tcW w:w="920" w:type="dxa"/>
+            <w:tcW w:w="898" w:type="dxa"/>
             <w:tcBorders>
               <w:top w:val="nil"/>
               <w:left w:val="single" w:sz="4" w:space="0" w:color="auto"/>
@@ -7656,7 +7639,7 @@
         </w:tc>
         <w:tc>
           <w:tcPr>
-            <w:tcW w:w="6021" w:type="dxa"/>
+            <w:tcW w:w="5851" w:type="dxa"/>
             <w:tcBorders>
               <w:top w:val="nil"/>
               <w:left w:val="nil"/>
@@ -7687,7 +7670,7 @@
         </w:tc>
         <w:tc>
           <w:tcPr>
-            <w:tcW w:w="859" w:type="dxa"/>
+            <w:tcW w:w="1059" w:type="dxa"/>
             <w:tcBorders>
               <w:top w:val="nil"/>
               <w:left w:val="nil"/>
@@ -7719,7 +7702,7 @@
         </w:tc>
         <w:tc>
           <w:tcPr>
-            <w:tcW w:w="1260" w:type="dxa"/>
+            <w:tcW w:w="1252" w:type="dxa"/>
             <w:tcBorders>
               <w:top w:val="nil"/>
               <w:left w:val="nil"/>
@@ -7756,7 +7739,7 @@
         </w:trPr>
         <w:tc>
           <w:tcPr>
-            <w:tcW w:w="920" w:type="dxa"/>
+            <w:tcW w:w="898" w:type="dxa"/>
             <w:tcBorders>
               <w:top w:val="nil"/>
               <w:left w:val="single" w:sz="4" w:space="0" w:color="auto"/>
@@ -7788,7 +7771,7 @@
         </w:tc>
         <w:tc>
           <w:tcPr>
-            <w:tcW w:w="6021" w:type="dxa"/>
+            <w:tcW w:w="5851" w:type="dxa"/>
             <w:tcBorders>
               <w:top w:val="nil"/>
               <w:left w:val="nil"/>
@@ -7819,7 +7802,7 @@
         </w:tc>
         <w:tc>
           <w:tcPr>
-            <w:tcW w:w="859" w:type="dxa"/>
+            <w:tcW w:w="1059" w:type="dxa"/>
             <w:tcBorders>
               <w:top w:val="nil"/>
               <w:left w:val="nil"/>
@@ -7851,7 +7834,7 @@
         </w:tc>
         <w:tc>
           <w:tcPr>
-            <w:tcW w:w="1260" w:type="dxa"/>
+            <w:tcW w:w="1252" w:type="dxa"/>
             <w:tcBorders>
               <w:top w:val="nil"/>
               <w:left w:val="nil"/>
@@ -7888,7 +7871,7 @@
         </w:trPr>
         <w:tc>
           <w:tcPr>
-            <w:tcW w:w="920" w:type="dxa"/>
+            <w:tcW w:w="898" w:type="dxa"/>
             <w:tcBorders>
               <w:top w:val="nil"/>
               <w:left w:val="single" w:sz="4" w:space="0" w:color="auto"/>
@@ -7920,7 +7903,7 @@
         </w:tc>
         <w:tc>
           <w:tcPr>
-            <w:tcW w:w="6021" w:type="dxa"/>
+            <w:tcW w:w="5851" w:type="dxa"/>
             <w:tcBorders>
               <w:top w:val="nil"/>
               <w:left w:val="nil"/>
@@ -7951,7 +7934,7 @@
         </w:tc>
         <w:tc>
           <w:tcPr>
-            <w:tcW w:w="859" w:type="dxa"/>
+            <w:tcW w:w="1059" w:type="dxa"/>
             <w:tcBorders>
               <w:top w:val="nil"/>
               <w:left w:val="nil"/>
@@ -7983,7 +7966,7 @@
         </w:tc>
         <w:tc>
           <w:tcPr>
-            <w:tcW w:w="1260" w:type="dxa"/>
+            <w:tcW w:w="1252" w:type="dxa"/>
             <w:tcBorders>
               <w:top w:val="nil"/>
               <w:left w:val="nil"/>
@@ -8020,7 +8003,7 @@
         </w:trPr>
         <w:tc>
           <w:tcPr>
-            <w:tcW w:w="920" w:type="dxa"/>
+            <w:tcW w:w="898" w:type="dxa"/>
             <w:tcBorders>
               <w:top w:val="nil"/>
               <w:left w:val="single" w:sz="4" w:space="0" w:color="auto"/>
@@ -8052,7 +8035,7 @@
         </w:tc>
         <w:tc>
           <w:tcPr>
-            <w:tcW w:w="6021" w:type="dxa"/>
+            <w:tcW w:w="5851" w:type="dxa"/>
             <w:tcBorders>
               <w:top w:val="nil"/>
               <w:left w:val="nil"/>
@@ -8083,7 +8066,7 @@
         </w:tc>
         <w:tc>
           <w:tcPr>
-            <w:tcW w:w="859" w:type="dxa"/>
+            <w:tcW w:w="1059" w:type="dxa"/>
             <w:tcBorders>
               <w:top w:val="nil"/>
               <w:left w:val="nil"/>
@@ -8115,7 +8098,7 @@
         </w:tc>
         <w:tc>
           <w:tcPr>
-            <w:tcW w:w="1260" w:type="dxa"/>
+            <w:tcW w:w="1252" w:type="dxa"/>
             <w:tcBorders>
               <w:top w:val="nil"/>
               <w:left w:val="nil"/>
@@ -8152,7 +8135,7 @@
         </w:trPr>
         <w:tc>
           <w:tcPr>
-            <w:tcW w:w="920" w:type="dxa"/>
+            <w:tcW w:w="898" w:type="dxa"/>
             <w:tcBorders>
               <w:top w:val="nil"/>
               <w:left w:val="single" w:sz="4" w:space="0" w:color="auto"/>
@@ -8184,7 +8167,7 @@
         </w:tc>
         <w:tc>
           <w:tcPr>
-            <w:tcW w:w="6021" w:type="dxa"/>
+            <w:tcW w:w="5851" w:type="dxa"/>
             <w:tcBorders>
               <w:top w:val="nil"/>
               <w:left w:val="nil"/>
@@ -8215,7 +8198,7 @@
         </w:tc>
         <w:tc>
           <w:tcPr>
-            <w:tcW w:w="859" w:type="dxa"/>
+            <w:tcW w:w="1059" w:type="dxa"/>
             <w:tcBorders>
               <w:top w:val="nil"/>
               <w:left w:val="nil"/>
@@ -8247,7 +8230,7 @@
         </w:tc>
         <w:tc>
           <w:tcPr>
-            <w:tcW w:w="1260" w:type="dxa"/>
+            <w:tcW w:w="1252" w:type="dxa"/>
             <w:tcBorders>
               <w:top w:val="nil"/>
               <w:left w:val="nil"/>
@@ -8284,7 +8267,7 @@
         </w:trPr>
         <w:tc>
           <w:tcPr>
-            <w:tcW w:w="920" w:type="dxa"/>
+            <w:tcW w:w="898" w:type="dxa"/>
             <w:tcBorders>
               <w:top w:val="nil"/>
               <w:left w:val="single" w:sz="4" w:space="0" w:color="auto"/>
@@ -8316,7 +8299,7 @@
         </w:tc>
         <w:tc>
           <w:tcPr>
-            <w:tcW w:w="6021" w:type="dxa"/>
+            <w:tcW w:w="5851" w:type="dxa"/>
             <w:tcBorders>
               <w:top w:val="nil"/>
               <w:left w:val="nil"/>
@@ -8347,7 +8330,7 @@
         </w:tc>
         <w:tc>
           <w:tcPr>
-            <w:tcW w:w="859" w:type="dxa"/>
+            <w:tcW w:w="1059" w:type="dxa"/>
             <w:tcBorders>
               <w:top w:val="nil"/>
               <w:left w:val="nil"/>
@@ -8379,7 +8362,7 @@
         </w:tc>
         <w:tc>
           <w:tcPr>
-            <w:tcW w:w="1260" w:type="dxa"/>
+            <w:tcW w:w="1252" w:type="dxa"/>
             <w:tcBorders>
               <w:top w:val="nil"/>
               <w:left w:val="nil"/>
@@ -8410,138 +8393,6 @@
           </w:p>
         </w:tc>
       </w:tr>
-      <w:tr>
-        <w:trPr>
-          <w:trHeight w:val="600"/>
-        </w:trPr>
-        <w:tc>
-          <w:tcPr>
-            <w:tcW w:w="920" w:type="dxa"/>
-            <w:tcBorders>
-              <w:top w:val="nil"/>
-              <w:left w:val="single" w:sz="4" w:space="0" w:color="auto"/>
-              <w:bottom w:val="single" w:sz="4" w:space="0" w:color="auto"/>
-              <w:right w:val="single" w:sz="4" w:space="0" w:color="auto"/>
-            </w:tcBorders>
-            <w:shd w:val="clear" w:color="auto" w:fill="auto"/>
-            <w:hideMark/>
-          </w:tcPr>
-          <w:p>
-            <w:pPr>
-              <w:spacing w:after="0" w:line="240" w:lineRule="auto"/>
-              <w:jc w:val="center"/>
-              <w:rPr>
-                <w:rFonts w:ascii="Aptos Narrow" w:eastAsia="Times New Roman" w:hAnsi="Aptos Narrow" w:cs="Times New Roman"/>
-                <w:color w:val="000000"/>
-                <w:sz w:val="22"/>
-              </w:rPr>
-            </w:pPr>
-            <w:r>
-              <w:rPr>
-                <w:rFonts w:ascii="Aptos Narrow" w:eastAsia="Times New Roman" w:hAnsi="Aptos Narrow" w:cs="Times New Roman"/>
-                <w:color w:val="000000"/>
-                <w:sz w:val="22"/>
-              </w:rPr>
-              <w:t>16</w:t>
-            </w:r>
-          </w:p>
-        </w:tc>
-        <w:tc>
-          <w:tcPr>
-            <w:tcW w:w="6021" w:type="dxa"/>
-            <w:tcBorders>
-              <w:top w:val="nil"/>
-              <w:left w:val="nil"/>
-              <w:bottom w:val="single" w:sz="4" w:space="0" w:color="auto"/>
-              <w:right w:val="single" w:sz="4" w:space="0" w:color="auto"/>
-            </w:tcBorders>
-            <w:shd w:val="clear" w:color="auto" w:fill="auto"/>
-            <w:hideMark/>
-          </w:tcPr>
-          <w:p>
-            <w:pPr>
-              <w:spacing w:after="0" w:line="240" w:lineRule="auto"/>
-              <w:rPr>
-                <w:rFonts w:ascii="Aptos Narrow" w:eastAsia="Times New Roman" w:hAnsi="Aptos Narrow" w:cs="Times New Roman"/>
-                <w:color w:val="000000"/>
-                <w:sz w:val="22"/>
-              </w:rPr>
-            </w:pPr>
-            <w:r>
-              <w:rPr>
-                <w:rFonts w:ascii="Aptos Narrow" w:eastAsia="Times New Roman" w:hAnsi="Aptos Narrow" w:cs="Times New Roman"/>
-                <w:color w:val="000000"/>
-                <w:sz w:val="22"/>
-              </w:rPr>
-              <w:t>Elaboración y entrega del informe final del proyecto, documentando detalladamente todas las fases, avances y resultados obtenidos</w:t>
-            </w:r>
-          </w:p>
-        </w:tc>
-        <w:tc>
-          <w:tcPr>
-            <w:tcW w:w="859" w:type="dxa"/>
-            <w:tcBorders>
-              <w:top w:val="nil"/>
-              <w:left w:val="nil"/>
-              <w:bottom w:val="single" w:sz="4" w:space="0" w:color="auto"/>
-              <w:right w:val="single" w:sz="4" w:space="0" w:color="auto"/>
-            </w:tcBorders>
-            <w:shd w:val="clear" w:color="auto" w:fill="auto"/>
-            <w:hideMark/>
-          </w:tcPr>
-          <w:p>
-            <w:pPr>
-              <w:spacing w:after="0" w:line="240" w:lineRule="auto"/>
-              <w:jc w:val="center"/>
-              <w:rPr>
-                <w:rFonts w:ascii="Aptos Narrow" w:eastAsia="Times New Roman" w:hAnsi="Aptos Narrow" w:cs="Times New Roman"/>
-                <w:color w:val="000000"/>
-                <w:sz w:val="22"/>
-              </w:rPr>
-            </w:pPr>
-            <w:r>
-              <w:rPr>
-                <w:rFonts w:ascii="Aptos Narrow" w:eastAsia="Times New Roman" w:hAnsi="Aptos Narrow" w:cs="Times New Roman"/>
-                <w:color w:val="000000"/>
-                <w:sz w:val="22"/>
-              </w:rPr>
-              <w:t>7/7/2025</w:t>
-            </w:r>
-          </w:p>
-        </w:tc>
-        <w:tc>
-          <w:tcPr>
-            <w:tcW w:w="1260" w:type="dxa"/>
-            <w:tcBorders>
-              <w:top w:val="nil"/>
-              <w:left w:val="nil"/>
-              <w:bottom w:val="single" w:sz="4" w:space="0" w:color="auto"/>
-              <w:right w:val="single" w:sz="4" w:space="0" w:color="auto"/>
-            </w:tcBorders>
-            <w:shd w:val="clear" w:color="auto" w:fill="auto"/>
-            <w:hideMark/>
-          </w:tcPr>
-          <w:p>
-            <w:pPr>
-              <w:spacing w:after="0" w:line="240" w:lineRule="auto"/>
-              <w:jc w:val="center"/>
-              <w:rPr>
-                <w:rFonts w:ascii="Aptos Narrow" w:eastAsia="Times New Roman" w:hAnsi="Aptos Narrow" w:cs="Times New Roman"/>
-                <w:color w:val="000000"/>
-                <w:sz w:val="22"/>
-              </w:rPr>
-            </w:pPr>
-            <w:r>
-              <w:rPr>
-                <w:rFonts w:ascii="Aptos Narrow" w:eastAsia="Times New Roman" w:hAnsi="Aptos Narrow" w:cs="Times New Roman"/>
-                <w:color w:val="000000"/>
-                <w:sz w:val="22"/>
-              </w:rPr>
-              <w:t>11/7/2025</w:t>
-            </w:r>
-          </w:p>
-        </w:tc>
-      </w:tr>
     </w:tbl>
     <w:p>
       <w:pPr>
@@ -8573,7 +8424,6 @@
           <w:docPartUnique/>
         </w:docPartObj>
       </w:sdtPr>
-      <w:sdtEndPr/>
       <w:sdtContent>
         <w:p>
           <w:pPr>
@@ -8595,63 +8445,41 @@
     <w:bookmarkEnd w:id="46" w:displacedByCustomXml="prev"/>
     <w:p>
       <w:r>
-        <w:t xml:space="preserve">[1] Python Software </w:t>
+        <w:rPr>
+          <w:lang w:val="en-US"/>
+        </w:rPr>
+        <w:t>[1] Python Software Foundation, “</w:t>
       </w:r>
       <w:proofErr w:type="spellStart"/>
       <w:r>
-        <w:t>Foundation</w:t>
+        <w:rPr>
+          <w:lang w:val="en-US"/>
+        </w:rPr>
+        <w:t>tkinter</w:t>
       </w:r>
       <w:proofErr w:type="spellEnd"/>
       <w:r>
-        <w:t>, “</w:t>
+        <w:rPr>
+          <w:lang w:val="en-US"/>
+        </w:rPr>
+        <w:t xml:space="preserve"> — Python interface to </w:t>
       </w:r>
       <w:proofErr w:type="spellStart"/>
       <w:r>
-        <w:t>tkinter</w:t>
+        <w:rPr>
+          <w:lang w:val="en-US"/>
+        </w:rPr>
+        <w:t>Tcl</w:t>
       </w:r>
       <w:proofErr w:type="spellEnd"/>
       <w:r>
-        <w:t xml:space="preserve"> — Python </w:t>
-      </w:r>
-      <w:proofErr w:type="gramStart"/>
-      <w:r>
-        <w:t>interface</w:t>
-      </w:r>
-      <w:proofErr w:type="gramEnd"/>
-      <w:r>
-        <w:t xml:space="preserve"> </w:t>
-      </w:r>
-      <w:proofErr w:type="spellStart"/>
-      <w:r>
-        <w:t>to</w:t>
-      </w:r>
-      <w:proofErr w:type="spellEnd"/>
-      <w:r>
-        <w:t xml:space="preserve"> </w:t>
-      </w:r>
-      <w:proofErr w:type="spellStart"/>
-      <w:r>
-        <w:t>Tcl</w:t>
-      </w:r>
-      <w:proofErr w:type="spellEnd"/>
-      <w:r>
-        <w:t>/</w:t>
-      </w:r>
-      <w:proofErr w:type="spellStart"/>
-      <w:r>
-        <w:t>Tk</w:t>
-      </w:r>
-      <w:proofErr w:type="spellEnd"/>
-      <w:r>
-        <w:t xml:space="preserve">,” Python 3 </w:t>
-      </w:r>
-      <w:proofErr w:type="spellStart"/>
-      <w:r>
-        <w:t>Documentation</w:t>
-      </w:r>
-      <w:proofErr w:type="spellEnd"/>
-      <w:r>
-        <w:t xml:space="preserve">, 2024. [En línea]. Disponible en: </w:t>
+        <w:rPr>
+          <w:lang w:val="en-US"/>
+        </w:rPr>
+        <w:t xml:space="preserve">/Tk,” Python 3 Documentation, 2024. </w:t>
+      </w:r>
+      <w:r>
+        <w:t xml:space="preserve">[En línea]. Disponible en: </w:t>
       </w:r>
       <w:hyperlink r:id="rId12" w:tgtFrame="_new" w:history="1">
         <w:r>
@@ -8719,19 +8547,17 @@
         </w:sectPr>
       </w:pPr>
       <w:r>
-        <w:t>[</w:t>
-      </w:r>
-      <w:r>
-        <w:t>4</w:t>
-      </w:r>
-      <w:r>
-        <w:t xml:space="preserve">] C. Harrison, </w:t>
+        <w:rPr>
+          <w:lang w:val="en-US"/>
+        </w:rPr>
+        <w:t xml:space="preserve">[4] C. Harrison, </w:t>
       </w:r>
       <w:proofErr w:type="spellStart"/>
       <w:r>
         <w:rPr>
           <w:i/>
           <w:iCs/>
+          <w:lang w:val="en-US"/>
         </w:rPr>
         <w:t>Xming</w:t>
       </w:r>
@@ -8740,52 +8566,18 @@
         <w:rPr>
           <w:i/>
           <w:iCs/>
-        </w:rPr>
-        <w:t xml:space="preserve"> X Server </w:t>
-      </w:r>
-      <w:proofErr w:type="spellStart"/>
-      <w:r>
-        <w:rPr>
-          <w:i/>
-          <w:iCs/>
-        </w:rPr>
-        <w:t>for</w:t>
-      </w:r>
-      <w:proofErr w:type="spellEnd"/>
-      <w:r>
-        <w:rPr>
-          <w:i/>
-          <w:iCs/>
-        </w:rPr>
-        <w:t xml:space="preserve"> Windows - </w:t>
-      </w:r>
-      <w:proofErr w:type="spellStart"/>
-      <w:r>
-        <w:rPr>
-          <w:i/>
-          <w:iCs/>
-        </w:rPr>
-        <w:t>Official</w:t>
-      </w:r>
-      <w:proofErr w:type="spellEnd"/>
-      <w:r>
-        <w:rPr>
-          <w:i/>
-          <w:iCs/>
-        </w:rPr>
-        <w:t xml:space="preserve"> </w:t>
-      </w:r>
-      <w:proofErr w:type="spellStart"/>
-      <w:r>
-        <w:rPr>
-          <w:i/>
-          <w:iCs/>
-        </w:rPr>
-        <w:t>Website</w:t>
-      </w:r>
-      <w:proofErr w:type="spellEnd"/>
-      <w:r>
-        <w:t xml:space="preserve">. [En línea]. Disponible en: </w:t>
+          <w:lang w:val="en-US"/>
+        </w:rPr>
+        <w:t xml:space="preserve"> X Server for Windows - Official Website</w:t>
+      </w:r>
+      <w:r>
+        <w:rPr>
+          <w:lang w:val="en-US"/>
+        </w:rPr>
+        <w:t xml:space="preserve">. </w:t>
+      </w:r>
+      <w:r>
+        <w:t xml:space="preserve">[En línea]. Disponible en: </w:t>
       </w:r>
       <w:hyperlink r:id="rId15" w:history="1">
         <w:r>
@@ -11763,6 +11555,10 @@
 </file>
 
 <file path=customXml/item1.xml><?xml version="1.0" encoding="utf-8"?>
+<b:Sources xmlns:b="http://schemas.openxmlformats.org/officeDocument/2006/bibliography" xmlns="http://schemas.openxmlformats.org/officeDocument/2006/bibliography" SelectedStyle="\APASixthEditionOfficeOnline.xsl" StyleName="APA" Version="6"/>
+</file>
+
+<file path=customXml/item2.xml><?xml version="1.0" encoding="utf-8"?>
 <?mso-contentType ?>
 <FormTemplates xmlns="http://schemas.microsoft.com/sharepoint/v3/contenttype/forms">
   <Display>DocumentLibraryForm</Display>
@@ -11771,23 +11567,7 @@
 </FormTemplates>
 </file>
 
-<file path=customXml/item2.xml><?xml version="1.0" encoding="utf-8"?>
-<b:Sources xmlns:b="http://schemas.openxmlformats.org/officeDocument/2006/bibliography" xmlns="http://schemas.openxmlformats.org/officeDocument/2006/bibliography" SelectedStyle="\APASixthEditionOfficeOnline.xsl" StyleName="APA" Version="6"/>
-</file>
-
 <file path=customXml/item3.xml><?xml version="1.0" encoding="utf-8"?>
-<p:properties xmlns:p="http://schemas.microsoft.com/office/2006/metadata/properties" xmlns:xsi="http://www.w3.org/2001/XMLSchema-instance" xmlns:pc="http://schemas.microsoft.com/office/infopath/2007/PartnerControls">
-  <documentManagement/>
-</p:properties>
-</file>
-
-<file path=customXml/item4.xml><?xml version="1.0" encoding="utf-8"?>
-<go:gDocsCustomXmlDataStorage xmlns:go="http://customooxmlschemas.google.com/" xmlns:r="http://schemas.openxmlformats.org/officeDocument/2006/relationships">
-  <go:docsCustomData xmlns:go="http://customooxmlschemas.google.com/" roundtripDataSignature="AMtx7mhFi2yYpoz+YmO2aLnSIP0/L5GH3Q==">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</go:docsCustomData>
-</go:gDocsCustomXmlDataStorage>
-</file>
-
-<file path=customXml/item5.xml><?xml version="1.0" encoding="utf-8"?>
 <ct:contentTypeSchema xmlns:ct="http://schemas.microsoft.com/office/2006/metadata/contentType" xmlns:ma="http://schemas.microsoft.com/office/2006/metadata/properties/metaAttributes" ct:_="" ma:_="" ma:contentTypeName="Documento" ma:contentTypeID="0x01010020C5B3A326F77845827D913794014974" ma:contentTypeVersion="4" ma:contentTypeDescription="Crear nuevo documento." ma:contentTypeScope="" ma:versionID="f7d943da176341960d1fc9b88b49b349">
   <xsd:schema xmlns:xsd="http://www.w3.org/2001/XMLSchema" xmlns:xs="http://www.w3.org/2001/XMLSchema" xmlns:p="http://schemas.microsoft.com/office/2006/metadata/properties" xmlns:ns2="8754659f-219c-4351-9808-e54f3b0e9a99" targetNamespace="http://schemas.microsoft.com/office/2006/metadata/properties" ma:root="true" ma:fieldsID="6fb933a20ad68a6e54d4ee5d3d54b77b" ns2:_="">
     <xsd:import namespace="8754659f-219c-4351-9808-e54f3b0e9a99"/>
@@ -11931,7 +11711,27 @@
 </ct:contentTypeSchema>
 </file>
 
+<file path=customXml/item4.xml><?xml version="1.0" encoding="utf-8"?>
+<go:gDocsCustomXmlDataStorage xmlns:go="http://customooxmlschemas.google.com/" xmlns:r="http://schemas.openxmlformats.org/officeDocument/2006/relationships">
+  <go:docsCustomData xmlns:go="http://customooxmlschemas.google.com/" roundtripDataSignature="AMtx7mhFi2yYpoz+YmO2aLnSIP0/L5GH3Q==">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</go:docsCustomData>
+</go:gDocsCustomXmlDataStorage>
+</file>
+
+<file path=customXml/item5.xml><?xml version="1.0" encoding="utf-8"?>
+<p:properties xmlns:p="http://schemas.microsoft.com/office/2006/metadata/properties" xmlns:xsi="http://www.w3.org/2001/XMLSchema-instance" xmlns:pc="http://schemas.microsoft.com/office/infopath/2007/PartnerControls">
+  <documentManagement/>
+</p:properties>
+</file>
+
 <file path=customXml/itemProps1.xml><?xml version="1.0" encoding="utf-8"?>
+<ds:datastoreItem xmlns:ds="http://schemas.openxmlformats.org/officeDocument/2006/customXml" ds:itemID="{55E8F73F-C14D-4893-B7EF-EB6C36BE6174}">
+  <ds:schemaRefs>
+    <ds:schemaRef ds:uri="http://schemas.openxmlformats.org/officeDocument/2006/bibliography"/>
+  </ds:schemaRefs>
+</ds:datastoreItem>
+</file>
+
+<file path=customXml/itemProps2.xml><?xml version="1.0" encoding="utf-8"?>
 <ds:datastoreItem xmlns:ds="http://schemas.openxmlformats.org/officeDocument/2006/customXml" ds:itemID="{AF097B10-B79D-4849-84D1-24682DFBD9B3}">
   <ds:schemaRefs>
     <ds:schemaRef ds:uri="http://schemas.microsoft.com/sharepoint/v3/contenttype/forms"/>
@@ -11939,40 +11739,7 @@
 </ds:datastoreItem>
 </file>
 
-<file path=customXml/itemProps2.xml><?xml version="1.0" encoding="utf-8"?>
-<ds:datastoreItem xmlns:ds="http://schemas.openxmlformats.org/officeDocument/2006/customXml" ds:itemID="{55E8F73F-C14D-4893-B7EF-EB6C36BE6174}">
-  <ds:schemaRefs>
-    <ds:schemaRef ds:uri="http://schemas.openxmlformats.org/officeDocument/2006/bibliography"/>
-  </ds:schemaRefs>
-</ds:datastoreItem>
-</file>
-
 <file path=customXml/itemProps3.xml><?xml version="1.0" encoding="utf-8"?>
-<ds:datastoreItem xmlns:ds="http://schemas.openxmlformats.org/officeDocument/2006/customXml" ds:itemID="{93994C3B-B269-410F-9F92-57AD0402830C}">
-  <ds:schemaRefs>
-    <ds:schemaRef ds:uri="http://schemas.microsoft.com/office/2006/documentManagement/types"/>
-    <ds:schemaRef ds:uri="http://purl.org/dc/dcmitype/"/>
-    <ds:schemaRef ds:uri="http://schemas.microsoft.com/office/infopath/2007/PartnerControls"/>
-    <ds:schemaRef ds:uri="http://purl.org/dc/terms/"/>
-    <ds:schemaRef ds:uri="http://schemas.openxmlformats.org/package/2006/metadata/core-properties"/>
-    <ds:schemaRef ds:uri="http://www.w3.org/XML/1998/namespace"/>
-    <ds:schemaRef ds:uri="http://schemas.microsoft.com/office/2006/metadata/properties"/>
-    <ds:schemaRef ds:uri="8754659f-219c-4351-9808-e54f3b0e9a99"/>
-    <ds:schemaRef ds:uri="http://purl.org/dc/elements/1.1/"/>
-  </ds:schemaRefs>
-</ds:datastoreItem>
-</file>
-
-<file path=customXml/itemProps4.xml><?xml version="1.0" encoding="utf-8"?>
-<ds:datastoreItem xmlns:ds="http://schemas.openxmlformats.org/officeDocument/2006/customXml" ds:itemID="{11111111-1234-1234-1234-123412341234}">
-  <ds:schemaRefs>
-    <ds:schemaRef ds:uri="http://customooxmlschemas.google.com/"/>
-    <ds:schemaRef ds:uri="http://schemas.openxmlformats.org/officeDocument/2006/relationships"/>
-  </ds:schemaRefs>
-</ds:datastoreItem>
-</file>
-
-<file path=customXml/itemProps5.xml><?xml version="1.0" encoding="utf-8"?>
 <ds:datastoreItem xmlns:ds="http://schemas.openxmlformats.org/officeDocument/2006/customXml" ds:itemID="{D35EAD06-55D1-4F83-B613-E97354444E08}">
   <ds:schemaRefs>
     <ds:schemaRef ds:uri="http://schemas.microsoft.com/office/2006/metadata/contentType"/>
@@ -11988,4 +11755,22 @@
     <ds:schemaRef ds:uri="http://schemas.microsoft.com/internal/obd"/>
   </ds:schemaRefs>
 </ds:datastoreItem>
+</file>
+
+<file path=customXml/itemProps4.xml><?xml version="1.0" encoding="utf-8"?>
+<ds:datastoreItem xmlns:ds="http://schemas.openxmlformats.org/officeDocument/2006/customXml" ds:itemID="{11111111-1234-1234-1234-123412341234}">
+  <ds:schemaRefs>
+    <ds:schemaRef ds:uri="http://customooxmlschemas.google.com/"/>
+    <ds:schemaRef ds:uri="http://schemas.openxmlformats.org/officeDocument/2006/relationships"/>
+  </ds:schemaRefs>
+</ds:datastoreItem>
+</file>
+
+<file path=customXml/itemProps5.xml><?xml version="1.0" encoding="utf-8"?>
+<ds:datastoreItem xmlns:ds="http://schemas.openxmlformats.org/officeDocument/2006/customXml" ds:itemID="{93994C3B-B269-410F-9F92-57AD0402830C}">
+  <ds:schemaRefs>
+    <ds:schemaRef ds:uri="http://schemas.microsoft.com/office/2006/metadata/properties"/>
+    <ds:schemaRef ds:uri="http://schemas.microsoft.com/office/infopath/2007/PartnerControls"/>
+  </ds:schemaRefs>
+</ds:datastoreItem>
 </file>